--- a/public/bases-word/IS.docx
+++ b/public/bases-word/IS.docx
@@ -5567,27 +5567,7 @@
           <w:sz w:val="20"/>
           <w:szCs w:val="20"/>
         </w:rPr>
-        <w:t xml:space="preserve">No obstante, esta instancia de fiscalización vigilará y corroborará a través de las siguientes revisiones técnicas, que los compromisos y acciones en materia de la presente, se estén cumpliendo conforme a la responsabilidad que tiene encomendada </w:t>
-      </w:r>
-      <w:bookmarkStart w:id="49" w:name="_GoBack"/>
-      <w:r>
-        <w:rPr>
-          <w:rFonts w:ascii="Arial" w:eastAsia="Arial" w:hAnsi="Arial" w:cs="Arial"/>
-          <w:color w:val="FF0000"/>
-          <w:sz w:val="20"/>
-          <w:szCs w:val="20"/>
-        </w:rPr>
-        <w:t>XXX</w:t>
-      </w:r>
-      <w:bookmarkEnd w:id="49"/>
-      <w:r>
-        <w:rPr>
-          <w:rFonts w:ascii="Arial" w:eastAsia="Arial" w:hAnsi="Arial" w:cs="Arial"/>
-          <w:color w:val="FF0000"/>
-          <w:sz w:val="20"/>
-          <w:szCs w:val="20"/>
-        </w:rPr>
-        <w:t>.</w:t>
+        <w:t>No obstante, esta instancia de fiscalización vigilará y corroborará a través de las siguientes revisiones técnicas, que los compromisos y acciones en materia de la presente, se estén cumpliendo conforme a la responsabilidad que tiene encomendada XXX.</w:t>
       </w:r>
     </w:p>
     <w:p>
@@ -5647,16 +5627,7 @@
           <w:color w:val="FF0000"/>
           <w:sz w:val="20"/>
         </w:rPr>
-        <w:t>${</w:t>
-      </w:r>
-      <w:r>
-        <w:rPr>
-          <w:rFonts w:ascii="Arial" w:eastAsia="Arial" w:hAnsi="Arial" w:cs="Arial"/>
-          <w:b/>
-          <w:color w:val="FF0000"/>
-          <w:sz w:val="20"/>
-        </w:rPr>
-        <w:t>/</w:t>
+        <w:t>${/</w:t>
       </w:r>
       <w:proofErr w:type="spellStart"/>
       <w:r>
@@ -5795,7 +5766,7 @@
         </w:rPr>
         <w:t xml:space="preserve">S </w:t>
       </w:r>
-      <w:bookmarkStart w:id="50" w:name="_Hlk119321711"/>
+      <w:bookmarkStart w:id="49" w:name="_Hlk119321711"/>
       <w:r>
         <w:rPr>
           <w:rFonts w:ascii="Arial" w:hAnsi="Arial" w:cs="Arial"/>
@@ -5808,7 +5779,7 @@
         </w:rPr>
         <w:t xml:space="preserve">PLIEGOS DE OBSERVACIONES </w:t>
       </w:r>
-      <w:bookmarkEnd w:id="50"/>
+      <w:bookmarkEnd w:id="49"/>
       <w:r>
         <w:rPr>
           <w:rFonts w:ascii="Arial" w:hAnsi="Arial" w:cs="Arial"/>
@@ -5944,7 +5915,7 @@
           <w:lang w:eastAsia="es-MX"/>
         </w:rPr>
       </w:pPr>
-      <w:commentRangeStart w:id="51"/>
+      <w:commentRangeStart w:id="50"/>
       <w:r>
         <w:rPr>
           <w:rFonts w:ascii="Arial" w:hAnsi="Arial" w:cs="Arial"/>
@@ -5966,7 +5937,7 @@
         </w:rPr>
         <w:t xml:space="preserve">s importante mencionar que como se detalla en el apartado denominado “ANTECEDENTES”, a través del oficio número </w:t>
       </w:r>
-      <w:commentRangeStart w:id="52"/>
+      <w:commentRangeStart w:id="51"/>
       <w:r>
         <w:rPr>
           <w:rFonts w:ascii="Arial" w:hAnsi="Arial" w:cs="Arial"/>
@@ -5977,14 +5948,14 @@
         </w:rPr>
         <w:t>XXX</w:t>
       </w:r>
-      <w:commentRangeEnd w:id="52"/>
+      <w:commentRangeEnd w:id="51"/>
       <w:r>
         <w:rPr>
           <w:rStyle w:val="Refdecomentario"/>
           <w:rFonts w:ascii="Times New Roman" w:eastAsia="Times New Roman" w:hAnsi="Times New Roman" w:cs="Times New Roman"/>
           <w:lang w:val="es-ES_tradnl" w:eastAsia="es-ES"/>
         </w:rPr>
-        <w:commentReference w:id="52"/>
+        <w:commentReference w:id="51"/>
       </w:r>
       <w:r>
         <w:rPr>
@@ -5996,14 +5967,14 @@
         </w:rPr>
         <w:t>, se le notificó a esa entidad fiscalizada el Informe de Seguimiento, mediante el cual se le comunicó, entre otras cosas, la subsistencia de XX (XX) Pliego(s) de Observaciones que no fue(ron) aclarado(s) ni solventado(s), mismo(s) que asciende(n) a la cantidad total de $XXX (número y letra… M.N.) y en consecuencia, sería(n) turnado(s) a la Autoridad Investigadora de éste Órgano Técnico para los tramites a que hubiera lugar.</w:t>
       </w:r>
-      <w:commentRangeEnd w:id="51"/>
+      <w:commentRangeEnd w:id="50"/>
       <w:r>
         <w:rPr>
           <w:rStyle w:val="Refdecomentario"/>
           <w:rFonts w:ascii="Times New Roman" w:eastAsia="Times New Roman" w:hAnsi="Times New Roman" w:cs="Times New Roman"/>
           <w:lang w:val="es-ES_tradnl" w:eastAsia="es-ES"/>
         </w:rPr>
-        <w:commentReference w:id="51"/>
+        <w:commentReference w:id="50"/>
       </w:r>
     </w:p>
     <w:p>
@@ -6105,7 +6076,7 @@
           <w:szCs w:val="20"/>
         </w:rPr>
       </w:pPr>
-      <w:bookmarkStart w:id="53" w:name="_Hlk158286815"/>
+      <w:bookmarkStart w:id="52" w:name="_Hlk158286815"/>
       <w:r>
         <w:rPr>
           <w:rFonts w:ascii="Arial" w:hAnsi="Arial" w:cs="Arial"/>
@@ -6235,7 +6206,7 @@
         </w:rPr>
         <w:t xml:space="preserve"> Órgano Interno de Control de </w:t>
       </w:r>
-      <w:commentRangeStart w:id="54"/>
+      <w:commentRangeStart w:id="53"/>
       <w:r>
         <w:rPr>
           <w:rFonts w:ascii="Arial" w:hAnsi="Arial" w:cs="Arial"/>
@@ -6245,14 +6216,14 @@
         </w:rPr>
         <w:t>XXXX</w:t>
       </w:r>
-      <w:commentRangeEnd w:id="54"/>
+      <w:commentRangeEnd w:id="53"/>
       <w:r>
         <w:rPr>
           <w:rStyle w:val="Refdecomentario"/>
           <w:rFonts w:ascii="Times New Roman" w:eastAsia="Times New Roman" w:hAnsi="Times New Roman" w:cs="Times New Roman"/>
           <w:lang w:val="es-ES_tradnl" w:eastAsia="es-ES"/>
         </w:rPr>
-        <w:commentReference w:id="54"/>
+        <w:commentReference w:id="53"/>
       </w:r>
       <w:r>
         <w:rPr>
@@ -6263,7 +6234,7 @@
         </w:rPr>
         <w:t xml:space="preserve"> o su equivalente, </w:t>
       </w:r>
-      <w:bookmarkStart w:id="55" w:name="_Hlk119323060"/>
+      <w:bookmarkStart w:id="54" w:name="_Hlk119323060"/>
       <w:r>
         <w:rPr>
           <w:rFonts w:ascii="Arial" w:hAnsi="Arial" w:cs="Arial"/>
@@ -6281,9 +6252,9 @@
         </w:rPr>
         <w:t>realice las investigaciones pertinentes y en su caso, inicie el procedimiento administrativo correspondiente.</w:t>
       </w:r>
-      <w:bookmarkEnd w:id="55"/>
-    </w:p>
-    <w:bookmarkEnd w:id="53"/>
+      <w:bookmarkEnd w:id="54"/>
+    </w:p>
+    <w:bookmarkEnd w:id="52"/>
     <w:p>
       <w:pPr>
         <w:pStyle w:val="Prrafodelista"/>
@@ -6325,7 +6296,7 @@
           <w:lang w:eastAsia="es-MX"/>
         </w:rPr>
       </w:pPr>
-      <w:bookmarkStart w:id="56" w:name="_Hlk158286829"/>
+      <w:bookmarkStart w:id="55" w:name="_Hlk158286829"/>
       <w:r>
         <w:rPr>
           <w:rFonts w:ascii="Arial" w:hAnsi="Arial" w:cs="Arial"/>
@@ -6451,7 +6422,7 @@
           <w:lang w:eastAsia="es-MX"/>
         </w:rPr>
       </w:pPr>
-      <w:bookmarkStart w:id="57" w:name="_Hlk119323086"/>
+      <w:bookmarkStart w:id="56" w:name="_Hlk119323086"/>
       <w:r>
         <w:rPr>
           <w:rFonts w:ascii="Arial" w:eastAsia="Arial" w:hAnsi="Arial" w:cs="Arial"/>
@@ -6553,9 +6524,9 @@
           <w:lang w:eastAsia="es-MX"/>
         </w:rPr>
       </w:pPr>
-      <w:bookmarkStart w:id="58" w:name="_Hlk119323107"/>
+      <w:bookmarkStart w:id="57" w:name="_Hlk119323107"/>
+      <w:bookmarkEnd w:id="55"/>
       <w:bookmarkEnd w:id="56"/>
-      <w:bookmarkEnd w:id="57"/>
       <w:r>
         <w:rPr>
           <w:rFonts w:ascii="Arial" w:hAnsi="Arial" w:cs="Arial"/>
@@ -6588,7 +6559,7 @@
         </w:rPr>
         <w:t>Ahora bien, en relación a lo descrito en el numeral</w:t>
       </w:r>
-      <w:commentRangeStart w:id="59"/>
+      <w:commentRangeStart w:id="58"/>
       <w:r>
         <w:rPr>
           <w:rFonts w:ascii="Arial" w:hAnsi="Arial" w:cs="Arial"/>
@@ -6598,7 +6569,7 @@
         </w:rPr>
         <w:t xml:space="preserve"> I </w:t>
       </w:r>
-      <w:commentRangeEnd w:id="59"/>
+      <w:commentRangeEnd w:id="58"/>
       <w:r>
         <w:rPr>
           <w:rStyle w:val="Refdecomentario"/>
@@ -6607,7 +6578,7 @@
           <w:szCs w:val="20"/>
           <w:lang w:val="es-ES_tradnl" w:eastAsia="es-ES"/>
         </w:rPr>
-        <w:commentReference w:id="59"/>
+        <w:commentReference w:id="58"/>
       </w:r>
       <w:r>
         <w:rPr>
@@ -6618,7 +6589,7 @@
         </w:rPr>
         <w:t xml:space="preserve">del apartado denominado “Resultados Finales” del Seguimiento a la Etapa de Aclaración, se determinaron </w:t>
       </w:r>
-      <w:commentRangeStart w:id="60"/>
+      <w:commentRangeStart w:id="59"/>
       <w:r>
         <w:rPr>
           <w:rFonts w:ascii="Arial" w:hAnsi="Arial" w:cs="Arial"/>
@@ -6637,7 +6608,7 @@
         </w:rPr>
         <w:t xml:space="preserve">) </w:t>
       </w:r>
-      <w:commentRangeEnd w:id="60"/>
+      <w:commentRangeEnd w:id="59"/>
       <w:r>
         <w:rPr>
           <w:rStyle w:val="Refdecomentario"/>
@@ -6646,7 +6617,7 @@
           <w:szCs w:val="20"/>
           <w:lang w:val="es-ES_tradnl" w:eastAsia="es-ES"/>
         </w:rPr>
-        <w:commentReference w:id="60"/>
+        <w:commentReference w:id="59"/>
       </w:r>
       <w:r>
         <w:rPr>
@@ -7315,7 +7286,7 @@
         </w:rPr>
         <w:t xml:space="preserve"> al Órgano Interno de Control de </w:t>
       </w:r>
-      <w:commentRangeStart w:id="61"/>
+      <w:commentRangeStart w:id="60"/>
       <w:r>
         <w:rPr>
           <w:rFonts w:ascii="Arial" w:hAnsi="Arial" w:cs="Arial"/>
@@ -7325,14 +7296,14 @@
         </w:rPr>
         <w:t>XXXX</w:t>
       </w:r>
-      <w:commentRangeEnd w:id="61"/>
+      <w:commentRangeEnd w:id="60"/>
       <w:r>
         <w:rPr>
           <w:rStyle w:val="Refdecomentario"/>
           <w:rFonts w:ascii="Times New Roman" w:eastAsia="Times New Roman" w:hAnsi="Times New Roman" w:cs="Times New Roman"/>
           <w:lang w:val="es-ES_tradnl" w:eastAsia="es-ES"/>
         </w:rPr>
-        <w:commentReference w:id="61"/>
+        <w:commentReference w:id="60"/>
       </w:r>
       <w:r>
         <w:rPr>
@@ -7352,7 +7323,7 @@
         <w:t>realice las investigaciones pertinentes y en su caso, inicie el procedimiento administrativo correspondiente.</w:t>
       </w:r>
     </w:p>
-    <w:bookmarkEnd w:id="58"/>
+    <w:bookmarkEnd w:id="57"/>
     <w:p>
       <w:pPr>
         <w:pStyle w:val="Prrafodelista"/>
@@ -7388,7 +7359,7 @@
         </w:rPr>
         <w:t xml:space="preserve">EN MATERIA </w:t>
       </w:r>
-      <w:commentRangeStart w:id="62"/>
+      <w:commentRangeStart w:id="61"/>
       <w:r>
         <w:rPr>
           <w:rFonts w:ascii="Arial" w:eastAsia="Arial" w:hAnsi="Arial" w:cs="Arial"/>
@@ -7398,14 +7369,14 @@
         </w:rPr>
         <w:t>XXX</w:t>
       </w:r>
-      <w:commentRangeEnd w:id="62"/>
+      <w:commentRangeEnd w:id="61"/>
       <w:r>
         <w:rPr>
           <w:rStyle w:val="Refdecomentario"/>
           <w:rFonts w:ascii="Times New Roman" w:eastAsia="Times New Roman" w:hAnsi="Times New Roman" w:cs="Times New Roman"/>
           <w:lang w:val="es-ES_tradnl" w:eastAsia="es-ES"/>
         </w:rPr>
-        <w:commentReference w:id="62"/>
+        <w:commentReference w:id="61"/>
       </w:r>
       <w:r>
         <w:rPr>
@@ -7436,8 +7407,8 @@
           <w:szCs w:val="20"/>
         </w:rPr>
       </w:pPr>
-      <w:bookmarkStart w:id="64" w:name="_Hlk158286973"/>
-      <w:commentRangeStart w:id="65"/>
+      <w:bookmarkStart w:id="63" w:name="_Hlk158286973"/>
+      <w:commentRangeStart w:id="64"/>
       <w:r>
         <w:rPr>
           <w:rFonts w:ascii="Arial" w:eastAsia="Arial" w:hAnsi="Arial" w:cs="Arial"/>
@@ -7455,7 +7426,7 @@
         </w:rPr>
         <w:t xml:space="preserve"> cumplimiento del requerimiento para la atención </w:t>
       </w:r>
-      <w:commentRangeStart w:id="66"/>
+      <w:commentRangeStart w:id="65"/>
       <w:r>
         <w:rPr>
           <w:rFonts w:ascii="Arial" w:hAnsi="Arial" w:cs="Arial"/>
@@ -7537,14 +7508,14 @@
         </w:rPr>
         <w:t>Unidad de Asuntos Jurídicos del Órgano Superior de Fiscalización del Estado de México,</w:t>
       </w:r>
-      <w:commentRangeEnd w:id="66"/>
+      <w:commentRangeEnd w:id="65"/>
       <w:r>
         <w:rPr>
           <w:rStyle w:val="Refdecomentario"/>
           <w:rFonts w:ascii="Times New Roman" w:eastAsia="Times New Roman" w:hAnsi="Times New Roman" w:cs="Times New Roman"/>
           <w:lang w:val="es-ES_tradnl" w:eastAsia="es-ES"/>
         </w:rPr>
-        <w:commentReference w:id="66"/>
+        <w:commentReference w:id="65"/>
       </w:r>
       <w:r>
         <w:rPr>
@@ -7554,14 +7525,14 @@
         </w:rPr>
         <w:t xml:space="preserve"> para que aplique la medida de apremio que corresponda, en términos de la Ley General de Responsabilidades Administrativas, la Ley de Responsabilidades Administrativas del Estado de México y Municipios, la Ley de Fiscalización Superior del Estado de México y demás disposiciones jurídicas aplicables.</w:t>
       </w:r>
-      <w:commentRangeEnd w:id="65"/>
+      <w:commentRangeEnd w:id="64"/>
       <w:r>
         <w:rPr>
           <w:rStyle w:val="Refdecomentario"/>
           <w:rFonts w:ascii="Times New Roman" w:eastAsia="Times New Roman" w:hAnsi="Times New Roman" w:cs="Times New Roman"/>
           <w:lang w:val="es-ES_tradnl" w:eastAsia="es-ES"/>
         </w:rPr>
-        <w:commentReference w:id="65"/>
+        <w:commentReference w:id="64"/>
       </w:r>
     </w:p>
     <w:p>
@@ -7574,7 +7545,7 @@
           <w:szCs w:val="20"/>
         </w:rPr>
       </w:pPr>
-      <w:commentRangeStart w:id="67"/>
+      <w:commentRangeStart w:id="66"/>
       <w:r>
         <w:rPr>
           <w:rFonts w:ascii="Arial" w:hAnsi="Arial" w:cs="Arial"/>
@@ -7600,7 +7571,7 @@
         </w:rPr>
         <w:t xml:space="preserve"> </w:t>
       </w:r>
-      <w:bookmarkStart w:id="68" w:name="_Hlk151456832"/>
+      <w:bookmarkStart w:id="67" w:name="_Hlk151456832"/>
       <w:r>
         <w:rPr>
           <w:rFonts w:ascii="Arial" w:eastAsia="Arial" w:hAnsi="Arial" w:cs="Arial"/>
@@ -7610,7 +7581,7 @@
         </w:rPr>
         <w:t>segundo párrafo</w:t>
       </w:r>
-      <w:bookmarkEnd w:id="68"/>
+      <w:bookmarkEnd w:id="67"/>
       <w:r>
         <w:rPr>
           <w:rFonts w:ascii="Arial" w:eastAsia="Arial" w:hAnsi="Arial" w:cs="Arial"/>
@@ -7636,7 +7607,7 @@
         </w:rPr>
         <w:t xml:space="preserve"> los resultados obtenidos del acto de fiscalización de mérito, así como el soporte documental, se enviarán al Órgano Interno de Control de </w:t>
       </w:r>
-      <w:commentRangeStart w:id="69"/>
+      <w:commentRangeStart w:id="68"/>
       <w:r>
         <w:rPr>
           <w:rFonts w:ascii="Arial" w:hAnsi="Arial" w:cs="Arial"/>
@@ -7646,7 +7617,7 @@
         </w:rPr>
         <w:t xml:space="preserve">XXX </w:t>
       </w:r>
-      <w:commentRangeEnd w:id="69"/>
+      <w:commentRangeEnd w:id="68"/>
       <w:r>
         <w:rPr>
           <w:rStyle w:val="Refdecomentario"/>
@@ -7655,7 +7626,7 @@
           <w:szCs w:val="20"/>
           <w:lang w:val="es-ES_tradnl" w:eastAsia="es-ES"/>
         </w:rPr>
-        <w:commentReference w:id="69"/>
+        <w:commentReference w:id="68"/>
       </w:r>
       <w:r>
         <w:rPr>
@@ -7666,7 +7637,7 @@
         </w:rPr>
         <w:t xml:space="preserve">o su equivalente, para el efecto de que dicha autoridad de control interno </w:t>
       </w:r>
-      <w:commentRangeStart w:id="70"/>
+      <w:commentRangeStart w:id="69"/>
       <w:r>
         <w:rPr>
           <w:rFonts w:ascii="Arial" w:hAnsi="Arial" w:cs="Arial"/>
@@ -7676,7 +7647,7 @@
         </w:rPr>
         <w:t xml:space="preserve">XXX </w:t>
       </w:r>
-      <w:commentRangeEnd w:id="70"/>
+      <w:commentRangeEnd w:id="69"/>
       <w:r>
         <w:rPr>
           <w:rStyle w:val="Refdecomentario"/>
@@ -7685,7 +7656,7 @@
           <w:szCs w:val="20"/>
           <w:lang w:val="es-ES_tradnl" w:eastAsia="es-ES"/>
         </w:rPr>
-        <w:commentReference w:id="70"/>
+        <w:commentReference w:id="69"/>
       </w:r>
       <w:r>
         <w:rPr>
@@ -7769,14 +7740,14 @@
         </w:rPr>
         <w:t>.</w:t>
       </w:r>
-      <w:commentRangeEnd w:id="67"/>
+      <w:commentRangeEnd w:id="66"/>
       <w:r>
         <w:rPr>
           <w:rStyle w:val="Refdecomentario"/>
           <w:rFonts w:ascii="Times New Roman" w:eastAsia="Times New Roman" w:hAnsi="Times New Roman" w:cs="Times New Roman"/>
           <w:lang w:val="es-ES_tradnl" w:eastAsia="es-ES"/>
         </w:rPr>
-        <w:commentReference w:id="67"/>
+        <w:commentReference w:id="66"/>
       </w:r>
     </w:p>
     <w:p>
@@ -7812,8 +7783,8 @@
           <w:szCs w:val="20"/>
         </w:rPr>
       </w:pPr>
-      <w:bookmarkStart w:id="71" w:name="_Hlk158287003"/>
-      <w:bookmarkEnd w:id="64"/>
+      <w:bookmarkStart w:id="70" w:name="_Hlk158287003"/>
+      <w:bookmarkEnd w:id="63"/>
       <w:r>
         <w:rPr>
           <w:rFonts w:ascii="Arial" w:eastAsia="Arial Unicode MS" w:hAnsi="Arial" w:cs="Arial"/>
@@ -7871,21 +7842,56 @@
         </w:rPr>
         <w:t xml:space="preserve">1, 3, 4 </w:t>
       </w:r>
+      <w:commentRangeStart w:id="71"/>
+      <w:r>
+        <w:rPr>
+          <w:rFonts w:ascii="Arial" w:hAnsi="Arial" w:cs="Arial"/>
+          <w:iCs/>
+          <w:sz w:val="20"/>
+          <w:szCs w:val="20"/>
+        </w:rPr>
+        <w:t xml:space="preserve">fracción </w:t>
+      </w:r>
+      <w:commentRangeEnd w:id="71"/>
+      <w:r>
+        <w:rPr>
+          <w:rFonts w:ascii="Arial" w:hAnsi="Arial" w:cs="Arial"/>
+          <w:iCs/>
+          <w:sz w:val="20"/>
+          <w:szCs w:val="20"/>
+        </w:rPr>
+        <w:commentReference w:id="71"/>
+      </w:r>
+      <w:r>
+        <w:rPr>
+          <w:rFonts w:ascii="Arial" w:hAnsi="Arial" w:cs="Arial"/>
+          <w:iCs/>
+          <w:sz w:val="20"/>
+          <w:szCs w:val="20"/>
+        </w:rPr>
+        <w:t xml:space="preserve">, 5, </w:t>
+      </w:r>
+      <w:r>
+        <w:rPr>
+          <w:rFonts w:ascii="Arial" w:eastAsia="Arial" w:hAnsi="Arial" w:cs="Arial"/>
+          <w:sz w:val="20"/>
+          <w:szCs w:val="20"/>
+        </w:rPr>
+        <w:t xml:space="preserve">6, 7, 8, 9, 21, 42 Bis, 53, 54 </w:t>
+      </w:r>
       <w:commentRangeStart w:id="72"/>
       <w:r>
         <w:rPr>
           <w:rFonts w:ascii="Arial" w:hAnsi="Arial" w:cs="Arial"/>
-          <w:iCs/>
-          <w:sz w:val="20"/>
-          <w:szCs w:val="20"/>
-        </w:rPr>
-        <w:t xml:space="preserve">fracción </w:t>
+          <w:sz w:val="20"/>
+          <w:szCs w:val="20"/>
+        </w:rPr>
+        <w:t xml:space="preserve">y 54 Bis </w:t>
       </w:r>
       <w:commentRangeEnd w:id="72"/>
       <w:r>
         <w:rPr>
-          <w:rFonts w:ascii="Arial" w:hAnsi="Arial" w:cs="Arial"/>
-          <w:iCs/>
+          <w:rStyle w:val="Refdecomentario"/>
           <w:sz w:val="20"/>
           <w:szCs w:val="20"/>
         </w:rPr>
@@ -7893,31 +7899,20 @@
       </w:r>
       <w:r>
         <w:rPr>
-          <w:rFonts w:ascii="Arial" w:hAnsi="Arial" w:cs="Arial"/>
-          <w:iCs/>
-          <w:sz w:val="20"/>
-          <w:szCs w:val="20"/>
-        </w:rPr>
-        <w:t xml:space="preserve">, 5, </w:t>
-      </w:r>
-      <w:r>
-        <w:rPr>
-          <w:rFonts w:ascii="Arial" w:eastAsia="Arial" w:hAnsi="Arial" w:cs="Arial"/>
-          <w:sz w:val="20"/>
-          <w:szCs w:val="20"/>
-        </w:rPr>
-        <w:t xml:space="preserve">6, 7, 8, 9, 21, 42 Bis, 53, 54 </w:t>
-      </w:r>
-      <w:commentRangeStart w:id="73"/>
-      <w:r>
-        <w:rPr>
-          <w:rFonts w:ascii="Arial" w:hAnsi="Arial" w:cs="Arial"/>
-          <w:sz w:val="20"/>
-          <w:szCs w:val="20"/>
-        </w:rPr>
-        <w:t xml:space="preserve">y 54 Bis </w:t>
-      </w:r>
-      <w:commentRangeEnd w:id="73"/>
+          <w:rFonts w:ascii="Arial" w:eastAsia="Arial" w:hAnsi="Arial" w:cs="Arial"/>
+          <w:sz w:val="20"/>
+          <w:szCs w:val="20"/>
+        </w:rPr>
+        <w:t xml:space="preserve">de la Ley de Fiscalización Superior del Estado de México; 4, 6 fracciones XVIII y XXXVII, 23 y 47 fracciones </w:t>
+      </w:r>
+      <w:r>
+        <w:rPr>
+          <w:rFonts w:ascii="Arial" w:hAnsi="Arial" w:cs="Arial"/>
+          <w:sz w:val="20"/>
+          <w:szCs w:val="20"/>
+        </w:rPr>
+        <w:t xml:space="preserve">III, </w:t>
+      </w:r>
       <w:r>
         <w:rPr>
           <w:rStyle w:val="Refdecomentario"/>
@@ -7932,30 +7927,6 @@
           <w:sz w:val="20"/>
           <w:szCs w:val="20"/>
         </w:rPr>
-        <w:t xml:space="preserve">de la Ley de Fiscalización Superior del Estado de México; 4, 6 fracciones XVIII y XXXVII, 23 y 47 fracciones </w:t>
-      </w:r>
-      <w:r>
-        <w:rPr>
-          <w:rFonts w:ascii="Arial" w:hAnsi="Arial" w:cs="Arial"/>
-          <w:sz w:val="20"/>
-          <w:szCs w:val="20"/>
-        </w:rPr>
-        <w:t xml:space="preserve">III, </w:t>
-      </w:r>
-      <w:r>
-        <w:rPr>
-          <w:rStyle w:val="Refdecomentario"/>
-          <w:sz w:val="20"/>
-          <w:szCs w:val="20"/>
-        </w:rPr>
-        <w:commentReference w:id="74"/>
-      </w:r>
-      <w:r>
-        <w:rPr>
-          <w:rFonts w:ascii="Arial" w:eastAsia="Arial" w:hAnsi="Arial" w:cs="Arial"/>
-          <w:sz w:val="20"/>
-          <w:szCs w:val="20"/>
-        </w:rPr>
         <w:t>XII</w:t>
       </w:r>
       <w:r>
@@ -7975,7 +7946,7 @@
         </w:rPr>
         <w:t xml:space="preserve"> </w:t>
       </w:r>
-      <w:bookmarkStart w:id="75" w:name="_Hlk158980155"/>
+      <w:bookmarkStart w:id="74" w:name="_Hlk158980155"/>
       <w:r>
         <w:rPr>
           <w:rFonts w:ascii="Arial" w:eastAsia="Arial" w:hAnsi="Arial" w:cs="Arial"/>
@@ -7985,7 +7956,7 @@
         </w:rPr>
         <w:t>XVI</w:t>
       </w:r>
-      <w:bookmarkEnd w:id="75"/>
+      <w:bookmarkEnd w:id="74"/>
       <w:r>
         <w:rPr>
           <w:rFonts w:ascii="Arial" w:eastAsia="Arial" w:hAnsi="Arial" w:cs="Arial"/>
@@ -8027,7 +7998,7 @@
           <w:sz w:val="20"/>
         </w:rPr>
       </w:pPr>
-      <w:bookmarkStart w:id="76" w:name="_Hlk158980178"/>
+      <w:bookmarkStart w:id="75" w:name="_Hlk158980178"/>
       <w:r>
         <w:rPr>
           <w:rFonts w:ascii="Arial" w:eastAsia="Arial" w:hAnsi="Arial" w:cs="Arial"/>
@@ -8101,8 +8072,8 @@
           <w:sz w:val="20"/>
         </w:rPr>
       </w:pPr>
-      <w:bookmarkStart w:id="77" w:name="_Hlk158287023"/>
-      <w:bookmarkEnd w:id="71"/>
+      <w:bookmarkStart w:id="76" w:name="_Hlk158287023"/>
+      <w:bookmarkEnd w:id="70"/>
       <w:r>
         <w:rPr>
           <w:rFonts w:ascii="Arial" w:eastAsia="Arial" w:hAnsi="Arial" w:cs="Arial"/>
@@ -8211,69 +8182,105 @@
           <w:szCs w:val="20"/>
         </w:rPr>
       </w:pPr>
+      <w:commentRangeStart w:id="77"/>
+      <w:r>
+        <w:rPr>
+          <w:rFonts w:ascii="Arial" w:eastAsia="Arial" w:hAnsi="Arial" w:cs="Arial"/>
+          <w:b/>
+          <w:sz w:val="20"/>
+        </w:rPr>
+        <w:t xml:space="preserve">TERCERO. </w:t>
+      </w:r>
+      <w:r>
+        <w:rPr>
+          <w:rFonts w:ascii="Arial" w:eastAsia="Arial" w:hAnsi="Arial" w:cs="Arial"/>
+          <w:sz w:val="20"/>
+          <w:szCs w:val="20"/>
+        </w:rPr>
+        <w:t xml:space="preserve">Que en términos del numeral que antecede, </w:t>
+      </w:r>
+      <w:r>
+        <w:rPr>
+          <w:rFonts w:ascii="Arial" w:eastAsia="Arial" w:hAnsi="Arial" w:cs="Arial"/>
+          <w:b/>
+          <w:sz w:val="20"/>
+          <w:szCs w:val="20"/>
+        </w:rPr>
+        <w:t xml:space="preserve">se determina </w:t>
+      </w:r>
       <w:commentRangeStart w:id="78"/>
       <w:r>
         <w:rPr>
           <w:rFonts w:ascii="Arial" w:eastAsia="Arial" w:hAnsi="Arial" w:cs="Arial"/>
           <w:b/>
           <w:sz w:val="20"/>
-        </w:rPr>
-        <w:t xml:space="preserve">TERCERO. </w:t>
-      </w:r>
-      <w:r>
-        <w:rPr>
-          <w:rFonts w:ascii="Arial" w:eastAsia="Arial" w:hAnsi="Arial" w:cs="Arial"/>
-          <w:sz w:val="20"/>
-          <w:szCs w:val="20"/>
-        </w:rPr>
-        <w:t xml:space="preserve">Que en términos del numeral que antecede, </w:t>
-      </w:r>
-      <w:r>
-        <w:rPr>
-          <w:rFonts w:ascii="Arial" w:eastAsia="Arial" w:hAnsi="Arial" w:cs="Arial"/>
-          <w:b/>
-          <w:sz w:val="20"/>
-          <w:szCs w:val="20"/>
-        </w:rPr>
-        <w:t xml:space="preserve">se determina </w:t>
+          <w:szCs w:val="20"/>
+        </w:rPr>
+        <w:t>la conclusión del</w:t>
+      </w:r>
+      <w:r>
+        <w:rPr>
+          <w:rFonts w:ascii="Arial" w:eastAsia="Arial" w:hAnsi="Arial" w:cs="Arial"/>
+          <w:b/>
+          <w:iCs/>
+          <w:sz w:val="20"/>
+          <w:szCs w:val="20"/>
+        </w:rPr>
+        <w:t xml:space="preserve"> seguimiento </w:t>
+      </w:r>
+      <w:r>
+        <w:rPr>
+          <w:rFonts w:ascii="Arial" w:eastAsia="Arial" w:hAnsi="Arial" w:cs="Arial"/>
+          <w:iCs/>
+          <w:sz w:val="20"/>
+          <w:szCs w:val="20"/>
+        </w:rPr>
+        <w:t xml:space="preserve">a los resultados obtenidos en la </w:t>
       </w:r>
       <w:commentRangeStart w:id="79"/>
       <w:r>
         <w:rPr>
-          <w:rFonts w:ascii="Arial" w:eastAsia="Arial" w:hAnsi="Arial" w:cs="Arial"/>
-          <w:b/>
-          <w:sz w:val="20"/>
-          <w:szCs w:val="20"/>
-        </w:rPr>
-        <w:t>la conclusión del</w:t>
-      </w:r>
-      <w:r>
-        <w:rPr>
-          <w:rFonts w:ascii="Arial" w:eastAsia="Arial" w:hAnsi="Arial" w:cs="Arial"/>
-          <w:b/>
-          <w:iCs/>
-          <w:sz w:val="20"/>
-          <w:szCs w:val="20"/>
-        </w:rPr>
-        <w:t xml:space="preserve"> seguimiento </w:t>
-      </w:r>
-      <w:r>
-        <w:rPr>
-          <w:rFonts w:ascii="Arial" w:eastAsia="Arial" w:hAnsi="Arial" w:cs="Arial"/>
-          <w:iCs/>
-          <w:sz w:val="20"/>
-          <w:szCs w:val="20"/>
-        </w:rPr>
-        <w:t xml:space="preserve">a los resultados obtenidos en la </w:t>
+          <w:rFonts w:ascii="Arial" w:hAnsi="Arial" w:cs="Arial"/>
+          <w:sz w:val="20"/>
+          <w:szCs w:val="20"/>
+        </w:rPr>
+        <w:t>Auditoría _(XXX)_,</w:t>
+      </w:r>
+      <w:commentRangeEnd w:id="79"/>
+      <w:r>
+        <w:rPr>
+          <w:rStyle w:val="Refdecomentario"/>
+          <w:sz w:val="20"/>
+          <w:szCs w:val="20"/>
+        </w:rPr>
+        <w:commentReference w:id="79"/>
+      </w:r>
+      <w:r>
+        <w:rPr>
+          <w:rFonts w:ascii="Arial" w:hAnsi="Arial" w:cs="Arial"/>
+          <w:sz w:val="20"/>
+          <w:szCs w:val="20"/>
+        </w:rPr>
+        <w:t xml:space="preserve"> </w:t>
+      </w:r>
+      <w:r>
+        <w:rPr>
+          <w:rFonts w:ascii="Arial" w:hAnsi="Arial" w:cs="Arial"/>
+          <w:bCs/>
+          <w:sz w:val="20"/>
+          <w:szCs w:val="20"/>
+        </w:rPr>
+        <w:t>practicada a _____(XXXX)_____,</w:t>
       </w:r>
       <w:commentRangeStart w:id="80"/>
       <w:r>
         <w:rPr>
           <w:rFonts w:ascii="Arial" w:hAnsi="Arial" w:cs="Arial"/>
-          <w:sz w:val="20"/>
-          <w:szCs w:val="20"/>
-        </w:rPr>
-        <w:t>Auditoría _(XXX)_,</w:t>
+          <w:bCs/>
+          <w:sz w:val="20"/>
+          <w:szCs w:val="20"/>
+        </w:rPr>
+        <w:t xml:space="preserve"> por el período comprendido _____(XXX)______ y </w:t>
       </w:r>
       <w:commentRangeEnd w:id="80"/>
       <w:r>
@@ -8286,12 +8293,13 @@
       </w:r>
       <w:r>
         <w:rPr>
-          <w:rFonts w:ascii="Arial" w:hAnsi="Arial" w:cs="Arial"/>
-          <w:sz w:val="20"/>
-          <w:szCs w:val="20"/>
-        </w:rPr>
-        <w:t xml:space="preserve"> </w:t>
-      </w:r>
+          <w:rFonts w:ascii="Arial" w:eastAsia="Arial" w:hAnsi="Arial" w:cs="Arial"/>
+          <w:sz w:val="20"/>
+          <w:szCs w:val="20"/>
+        </w:rPr>
+        <w:t xml:space="preserve">ordenada mediante oficio </w:t>
+      </w:r>
+      <w:commentRangeStart w:id="81"/>
       <w:r>
         <w:rPr>
           <w:rFonts w:ascii="Arial" w:hAnsi="Arial" w:cs="Arial"/>
@@ -8299,17 +8307,7 @@
           <w:sz w:val="20"/>
           <w:szCs w:val="20"/>
         </w:rPr>
-        <w:t>practicada a _____(XXXX)_____,</w:t>
-      </w:r>
-      <w:commentRangeStart w:id="81"/>
-      <w:r>
-        <w:rPr>
-          <w:rFonts w:ascii="Arial" w:hAnsi="Arial" w:cs="Arial"/>
-          <w:bCs/>
-          <w:sz w:val="20"/>
-          <w:szCs w:val="20"/>
-        </w:rPr>
-        <w:t xml:space="preserve"> por el período comprendido _____(XXX)______ y </w:t>
+        <w:t>número ____(XXX)__.</w:t>
       </w:r>
       <w:commentRangeEnd w:id="81"/>
       <w:r>
@@ -8320,41 +8318,14 @@
         </w:rPr>
         <w:commentReference w:id="81"/>
       </w:r>
-      <w:r>
-        <w:rPr>
-          <w:rFonts w:ascii="Arial" w:eastAsia="Arial" w:hAnsi="Arial" w:cs="Arial"/>
-          <w:sz w:val="20"/>
-          <w:szCs w:val="20"/>
-        </w:rPr>
-        <w:t xml:space="preserve">ordenada mediante oficio </w:t>
-      </w:r>
-      <w:commentRangeStart w:id="82"/>
-      <w:r>
-        <w:rPr>
-          <w:rFonts w:ascii="Arial" w:hAnsi="Arial" w:cs="Arial"/>
-          <w:bCs/>
-          <w:sz w:val="20"/>
-          <w:szCs w:val="20"/>
-        </w:rPr>
-        <w:t>número ____(XXX)__.</w:t>
-      </w:r>
-      <w:commentRangeEnd w:id="82"/>
-      <w:r>
-        <w:rPr>
-          <w:rStyle w:val="Refdecomentario"/>
-          <w:sz w:val="20"/>
-          <w:szCs w:val="20"/>
-        </w:rPr>
-        <w:commentReference w:id="82"/>
-      </w:r>
-      <w:commentRangeEnd w:id="79"/>
+      <w:commentRangeEnd w:id="78"/>
       <w:r>
         <w:rPr>
           <w:rStyle w:val="Refdecomentario"/>
           <w:rFonts w:ascii="Times New Roman" w:eastAsia="Times New Roman" w:hAnsi="Times New Roman" w:cs="Times New Roman"/>
           <w:lang w:val="es-ES_tradnl" w:eastAsia="es-ES"/>
         </w:rPr>
-        <w:commentReference w:id="79"/>
+        <w:commentReference w:id="78"/>
       </w:r>
     </w:p>
     <w:p>
@@ -8377,14 +8348,14 @@
         </w:rPr>
         <w:t>Lo anterior, sin que implique la liberación de responsabilidades que pudieran llegarse a determinar con posterioridad por las autoridades de control y/o fiscalización federales o estatales que efectúen en el ámbito de su competencia; o bien, de aquellas que pudieran resultar de auditorías o revisiones que en ejercicio de sus atribuciones realice esta entidad estatal de fiscalización, al mismo período o períodos diferentes.</w:t>
       </w:r>
-      <w:commentRangeEnd w:id="78"/>
+      <w:commentRangeEnd w:id="77"/>
       <w:r>
         <w:rPr>
           <w:rStyle w:val="Refdecomentario"/>
           <w:rFonts w:ascii="Times New Roman" w:eastAsia="Times New Roman" w:hAnsi="Times New Roman" w:cs="Times New Roman"/>
           <w:lang w:val="es-ES_tradnl" w:eastAsia="es-ES"/>
         </w:rPr>
-        <w:commentReference w:id="78"/>
+        <w:commentReference w:id="77"/>
       </w:r>
     </w:p>
     <w:p>
@@ -8451,7 +8422,7 @@
         </w:rPr>
         <w:t xml:space="preserve">a que se alude en </w:t>
       </w:r>
-      <w:commentRangeStart w:id="83"/>
+      <w:commentRangeStart w:id="82"/>
       <w:r>
         <w:rPr>
           <w:rFonts w:ascii="Arial" w:eastAsia="Arial" w:hAnsi="Arial" w:cs="Arial"/>
@@ -8460,14 +8431,14 @@
         </w:rPr>
         <w:t>el segundo párrafo</w:t>
       </w:r>
-      <w:commentRangeEnd w:id="83"/>
+      <w:commentRangeEnd w:id="82"/>
       <w:r>
         <w:rPr>
           <w:rStyle w:val="Refdecomentario"/>
           <w:rFonts w:ascii="Times New Roman" w:eastAsia="Times New Roman" w:hAnsi="Times New Roman" w:cs="Times New Roman"/>
           <w:lang w:val="es-ES_tradnl" w:eastAsia="es-ES"/>
         </w:rPr>
-        <w:commentReference w:id="83"/>
+        <w:commentReference w:id="82"/>
       </w:r>
       <w:r>
         <w:rPr>
@@ -8669,7 +8640,7 @@
           <w:rFonts w:ascii="Times New Roman" w:eastAsia="Times New Roman" w:hAnsi="Times New Roman" w:cs="Times New Roman"/>
           <w:lang w:val="es-ES_tradnl" w:eastAsia="es-ES"/>
         </w:rPr>
-        <w:commentReference w:id="84"/>
+        <w:commentReference w:id="83"/>
       </w:r>
     </w:p>
     <w:p>
@@ -8683,8 +8654,8 @@
           <w:szCs w:val="20"/>
         </w:rPr>
       </w:pPr>
-      <w:bookmarkStart w:id="85" w:name="_Hlk158287044"/>
-      <w:bookmarkEnd w:id="77"/>
+      <w:bookmarkStart w:id="84" w:name="_Hlk158287044"/>
+      <w:bookmarkEnd w:id="76"/>
       <w:r>
         <w:rPr>
           <w:rFonts w:ascii="Arial" w:eastAsia="Arial" w:hAnsi="Arial" w:cs="Arial"/>
@@ -8737,7 +8708,7 @@
           <w:szCs w:val="20"/>
         </w:rPr>
       </w:pPr>
-      <w:commentRangeStart w:id="86"/>
+      <w:commentRangeStart w:id="85"/>
       <w:r>
         <w:rPr>
           <w:rFonts w:ascii="Arial" w:eastAsia="Arial Unicode MS" w:hAnsi="Arial" w:cs="Arial"/>
@@ -8795,21 +8766,56 @@
         </w:rPr>
         <w:t xml:space="preserve">1, 3, 4 </w:t>
       </w:r>
+      <w:commentRangeStart w:id="86"/>
+      <w:r>
+        <w:rPr>
+          <w:rFonts w:ascii="Arial" w:hAnsi="Arial" w:cs="Arial"/>
+          <w:iCs/>
+          <w:sz w:val="20"/>
+          <w:szCs w:val="20"/>
+        </w:rPr>
+        <w:t xml:space="preserve">fracción </w:t>
+      </w:r>
+      <w:commentRangeEnd w:id="86"/>
+      <w:r>
+        <w:rPr>
+          <w:rFonts w:ascii="Arial" w:hAnsi="Arial" w:cs="Arial"/>
+          <w:iCs/>
+          <w:sz w:val="20"/>
+          <w:szCs w:val="20"/>
+        </w:rPr>
+        <w:commentReference w:id="86"/>
+      </w:r>
+      <w:r>
+        <w:rPr>
+          <w:rFonts w:ascii="Arial" w:hAnsi="Arial" w:cs="Arial"/>
+          <w:iCs/>
+          <w:sz w:val="20"/>
+          <w:szCs w:val="20"/>
+        </w:rPr>
+        <w:t xml:space="preserve">, 5, </w:t>
+      </w:r>
+      <w:r>
+        <w:rPr>
+          <w:rFonts w:ascii="Arial" w:eastAsia="Arial" w:hAnsi="Arial" w:cs="Arial"/>
+          <w:sz w:val="20"/>
+          <w:szCs w:val="20"/>
+        </w:rPr>
+        <w:t xml:space="preserve">6, 7, 8, 9, 21, 53, 54 </w:t>
+      </w:r>
       <w:commentRangeStart w:id="87"/>
       <w:r>
         <w:rPr>
           <w:rFonts w:ascii="Arial" w:hAnsi="Arial" w:cs="Arial"/>
-          <w:iCs/>
-          <w:sz w:val="20"/>
-          <w:szCs w:val="20"/>
-        </w:rPr>
-        <w:t xml:space="preserve">fracción </w:t>
+          <w:sz w:val="20"/>
+          <w:szCs w:val="20"/>
+        </w:rPr>
+        <w:t xml:space="preserve">y 54 Bis </w:t>
       </w:r>
       <w:commentRangeEnd w:id="87"/>
       <w:r>
         <w:rPr>
-          <w:rFonts w:ascii="Arial" w:hAnsi="Arial" w:cs="Arial"/>
-          <w:iCs/>
+          <w:rStyle w:val="Refdecomentario"/>
           <w:sz w:val="20"/>
           <w:szCs w:val="20"/>
         </w:rPr>
@@ -8817,31 +8823,20 @@
       </w:r>
       <w:r>
         <w:rPr>
-          <w:rFonts w:ascii="Arial" w:hAnsi="Arial" w:cs="Arial"/>
-          <w:iCs/>
-          <w:sz w:val="20"/>
-          <w:szCs w:val="20"/>
-        </w:rPr>
-        <w:t xml:space="preserve">, 5, </w:t>
-      </w:r>
-      <w:r>
-        <w:rPr>
-          <w:rFonts w:ascii="Arial" w:eastAsia="Arial" w:hAnsi="Arial" w:cs="Arial"/>
-          <w:sz w:val="20"/>
-          <w:szCs w:val="20"/>
-        </w:rPr>
-        <w:t xml:space="preserve">6, 7, 8, 9, 21, 53, 54 </w:t>
-      </w:r>
-      <w:commentRangeStart w:id="88"/>
-      <w:r>
-        <w:rPr>
-          <w:rFonts w:ascii="Arial" w:hAnsi="Arial" w:cs="Arial"/>
-          <w:sz w:val="20"/>
-          <w:szCs w:val="20"/>
-        </w:rPr>
-        <w:t xml:space="preserve">y 54 Bis </w:t>
-      </w:r>
-      <w:commentRangeEnd w:id="88"/>
+          <w:rFonts w:ascii="Arial" w:eastAsia="Arial" w:hAnsi="Arial" w:cs="Arial"/>
+          <w:sz w:val="20"/>
+          <w:szCs w:val="20"/>
+        </w:rPr>
+        <w:t xml:space="preserve">de la Ley de Fiscalización Superior del Estado de México; 4, 6 fracciones XVIII y XXXVII, 23 y 47 fracciones </w:t>
+      </w:r>
+      <w:r>
+        <w:rPr>
+          <w:rFonts w:ascii="Arial" w:hAnsi="Arial" w:cs="Arial"/>
+          <w:sz w:val="20"/>
+          <w:szCs w:val="20"/>
+        </w:rPr>
+        <w:t xml:space="preserve">III, </w:t>
+      </w:r>
       <w:r>
         <w:rPr>
           <w:rStyle w:val="Refdecomentario"/>
@@ -8849,30 +8844,6 @@
           <w:szCs w:val="20"/>
         </w:rPr>
         <w:commentReference w:id="88"/>
-      </w:r>
-      <w:r>
-        <w:rPr>
-          <w:rFonts w:ascii="Arial" w:eastAsia="Arial" w:hAnsi="Arial" w:cs="Arial"/>
-          <w:sz w:val="20"/>
-          <w:szCs w:val="20"/>
-        </w:rPr>
-        <w:t xml:space="preserve">de la Ley de Fiscalización Superior del Estado de México; 4, 6 fracciones XVIII y XXXVII, 23 y 47 fracciones </w:t>
-      </w:r>
-      <w:r>
-        <w:rPr>
-          <w:rFonts w:ascii="Arial" w:hAnsi="Arial" w:cs="Arial"/>
-          <w:sz w:val="20"/>
-          <w:szCs w:val="20"/>
-        </w:rPr>
-        <w:t xml:space="preserve">III, </w:t>
-      </w:r>
-      <w:r>
-        <w:rPr>
-          <w:rStyle w:val="Refdecomentario"/>
-          <w:sz w:val="20"/>
-          <w:szCs w:val="20"/>
-        </w:rPr>
-        <w:commentReference w:id="89"/>
       </w:r>
       <w:r>
         <w:rPr>
@@ -9041,7 +9012,7 @@
         </w:rPr>
         <w:t xml:space="preserve">a que se alude en </w:t>
       </w:r>
-      <w:commentRangeStart w:id="90"/>
+      <w:commentRangeStart w:id="89"/>
       <w:r>
         <w:rPr>
           <w:rFonts w:ascii="Arial" w:eastAsia="Arial" w:hAnsi="Arial" w:cs="Arial"/>
@@ -9050,14 +9021,14 @@
         </w:rPr>
         <w:t>el segundo párrafo</w:t>
       </w:r>
-      <w:commentRangeEnd w:id="90"/>
+      <w:commentRangeEnd w:id="89"/>
       <w:r>
         <w:rPr>
           <w:rStyle w:val="Refdecomentario"/>
           <w:rFonts w:ascii="Times New Roman" w:eastAsia="Times New Roman" w:hAnsi="Times New Roman" w:cs="Times New Roman"/>
           <w:lang w:val="es-ES_tradnl" w:eastAsia="es-ES"/>
         </w:rPr>
-        <w:commentReference w:id="90"/>
+        <w:commentReference w:id="89"/>
       </w:r>
       <w:r>
         <w:rPr>
@@ -9209,14 +9180,14 @@
         </w:rPr>
         <w:t xml:space="preserve"> por oficio a las autoridades competentes. (en el domicilio señalado por la entidad en ….)</w:t>
       </w:r>
-      <w:commentRangeEnd w:id="86"/>
+      <w:commentRangeEnd w:id="85"/>
       <w:r>
         <w:rPr>
           <w:rStyle w:val="Refdecomentario"/>
           <w:rFonts w:ascii="Times New Roman" w:eastAsia="Times New Roman" w:hAnsi="Times New Roman" w:cs="Times New Roman"/>
           <w:lang w:val="es-ES_tradnl" w:eastAsia="es-ES"/>
         </w:rPr>
-        <w:commentReference w:id="86"/>
+        <w:commentReference w:id="85"/>
       </w:r>
     </w:p>
     <w:p>
@@ -9269,7 +9240,7 @@
         </w:rPr>
         <w:t xml:space="preserve"> a los </w:t>
       </w:r>
-      <w:commentRangeStart w:id="91"/>
+      <w:commentRangeStart w:id="90"/>
       <w:r>
         <w:rPr>
           <w:rFonts w:ascii="Arial" w:hAnsi="Arial" w:cs="Arial"/>
@@ -9287,7 +9258,7 @@
         </w:rPr>
         <w:t>de XXX del año dos mil XXX,</w:t>
       </w:r>
-      <w:commentRangeEnd w:id="91"/>
+      <w:commentRangeEnd w:id="90"/>
       <w:r>
         <w:rPr>
           <w:rStyle w:val="Refdecomentario"/>
@@ -9296,7 +9267,7 @@
           <w:szCs w:val="20"/>
           <w:lang w:val="es-ES_tradnl" w:eastAsia="es-ES"/>
         </w:rPr>
-        <w:commentReference w:id="91"/>
+        <w:commentReference w:id="90"/>
       </w:r>
       <w:r>
         <w:rPr>
@@ -9306,7 +9277,7 @@
         </w:rPr>
         <w:t xml:space="preserve"> mismo que se imprime en </w:t>
       </w:r>
-      <w:commentRangeStart w:id="92"/>
+      <w:commentRangeStart w:id="91"/>
       <w:r>
         <w:rPr>
           <w:rFonts w:ascii="Arial" w:hAnsi="Arial" w:cs="Arial"/>
@@ -9315,7 +9286,7 @@
         </w:rPr>
         <w:t>XXX</w:t>
       </w:r>
-      <w:commentRangeEnd w:id="92"/>
+      <w:commentRangeEnd w:id="91"/>
       <w:r>
         <w:rPr>
           <w:rStyle w:val="Refdecomentario"/>
@@ -9324,7 +9295,7 @@
           <w:szCs w:val="20"/>
           <w:lang w:val="es-ES_tradnl" w:eastAsia="es-ES"/>
         </w:rPr>
-        <w:commentReference w:id="92"/>
+        <w:commentReference w:id="91"/>
       </w:r>
       <w:r>
         <w:rPr>
@@ -9388,8 +9359,8 @@
         <w:t>.</w:t>
       </w:r>
     </w:p>
-    <w:bookmarkEnd w:id="76"/>
-    <w:bookmarkEnd w:id="85"/>
+    <w:bookmarkEnd w:id="75"/>
+    <w:bookmarkEnd w:id="84"/>
     <w:p>
       <w:pPr>
         <w:spacing w:before="240" w:after="240" w:line="276" w:lineRule="auto"/>
@@ -9512,6 +9483,8 @@
             </w:pPr>
           </w:p>
         </w:tc>
+        <w:bookmarkStart w:id="92" w:name="_GoBack"/>
+        <w:bookmarkEnd w:id="92"/>
       </w:tr>
       <w:tr>
         <w:trPr>
@@ -10344,7 +10317,7 @@
       <w:r>
         <w:rPr>
           <w:rFonts w:ascii="Arial" w:eastAsia="Arial" w:hAnsi="Arial" w:cs="Arial"/>
-          <w:color w:val="000000"/>
+          <w:color w:val="70AD47" w:themeColor="accent6"/>
         </w:rPr>
         <w:t>Nombre de la Entidad Fiscalizada</w:t>
       </w:r>
@@ -10362,6 +10335,9 @@
         <w:annotationRef/>
       </w:r>
       <w:r>
+        <w:rPr>
+          <w:color w:val="70AD47" w:themeColor="accent6"/>
+        </w:rPr>
         <w:t>Con número</w:t>
       </w:r>
     </w:p>
@@ -10380,6 +10356,7 @@
       <w:r>
         <w:rPr>
           <w:noProof/>
+          <w:color w:val="70AD47" w:themeColor="accent6"/>
         </w:rPr>
         <w:t>Este es un ejemplo para dar la entrada a los ANTECEDENTES</w:t>
       </w:r>
@@ -10389,6 +10366,9 @@
     <w:p>
       <w:pPr>
         <w:pStyle w:val="Textocomentario"/>
+        <w:rPr>
+          <w:color w:val="70AD47" w:themeColor="accent6"/>
+        </w:rPr>
       </w:pPr>
       <w:r>
         <w:rPr>
@@ -10397,20 +10377,29 @@
         <w:annotationRef/>
       </w:r>
       <w:r>
-        <w:t>Se deberá señalar el Tipo de Auditoría</w:t>
-      </w:r>
-      <w:r>
-        <w:t xml:space="preserve"> de </w:t>
+        <w:rPr>
+          <w:color w:val="70AD47" w:themeColor="accent6"/>
+        </w:rPr>
+        <w:t xml:space="preserve">Se deberá señalar el Tipo de Auditoría de </w:t>
       </w:r>
       <w:proofErr w:type="gramStart"/>
       <w:r>
+        <w:rPr>
+          <w:color w:val="70AD47" w:themeColor="accent6"/>
+        </w:rPr>
         <w:t>acuerdo  como</w:t>
       </w:r>
       <w:proofErr w:type="gramEnd"/>
       <w:r>
+        <w:rPr>
+          <w:color w:val="70AD47" w:themeColor="accent6"/>
+        </w:rPr>
         <w:t xml:space="preserve"> lo señala la Orden de Auditoría</w:t>
       </w:r>
       <w:r>
+        <w:rPr>
+          <w:color w:val="70AD47" w:themeColor="accent6"/>
+        </w:rPr>
         <w:t xml:space="preserve"> según sea el caso.</w:t>
       </w:r>
     </w:p>
@@ -10419,6 +10408,9 @@
     <w:p>
       <w:pPr>
         <w:pStyle w:val="Textocomentario"/>
+        <w:rPr>
+          <w:color w:val="70AD47" w:themeColor="accent6"/>
+        </w:rPr>
       </w:pPr>
       <w:r>
         <w:rPr>
@@ -10427,6 +10419,9 @@
         <w:annotationRef/>
       </w:r>
       <w:r>
+        <w:rPr>
+          <w:color w:val="70AD47" w:themeColor="accent6"/>
+        </w:rPr>
         <w:t>El período fiscalizado.</w:t>
       </w:r>
     </w:p>
@@ -10443,8 +10438,19 @@
         <w:annotationRef/>
       </w:r>
       <w:r>
-        <w:t>El Número de la Orden de Auditoría .</w:t>
-      </w:r>
+        <w:rPr>
+          <w:color w:val="70AD47" w:themeColor="accent6"/>
+        </w:rPr>
+        <w:t xml:space="preserve">El Número de la Orden de </w:t>
+      </w:r>
+      <w:proofErr w:type="gramStart"/>
+      <w:r>
+        <w:rPr>
+          <w:color w:val="70AD47" w:themeColor="accent6"/>
+        </w:rPr>
+        <w:t>Auditoría .</w:t>
+      </w:r>
+      <w:proofErr w:type="gramEnd"/>
     </w:p>
   </w:comment>
   <w:comment w:id="8" w:author="SINAI ALEJANDRA BUSTAMANTE SANCHEZ" w:date="2021-10-01T09:29:00Z" w:initials="SABS">
@@ -10459,6 +10465,9 @@
         <w:annotationRef/>
       </w:r>
       <w:r>
+        <w:rPr>
+          <w:color w:val="FF0000"/>
+        </w:rPr>
         <w:t>Fecha de notificación del oficio con el cual se le entrego a la entidad fiscalizada el Informe de Auditoría.</w:t>
       </w:r>
     </w:p>
@@ -10475,6 +10484,9 @@
         <w:annotationRef/>
       </w:r>
       <w:r>
+        <w:rPr>
+          <w:color w:val="FF0000"/>
+        </w:rPr>
         <w:t>El número de oficio por el cual se le entrego el Informe de Auditoría.</w:t>
       </w:r>
     </w:p>
@@ -10491,6 +10503,9 @@
         <w:annotationRef/>
       </w:r>
       <w:r>
+        <w:rPr>
+          <w:color w:val="70AD47" w:themeColor="accent6"/>
+        </w:rPr>
         <w:t>En caso de tener recomendaciones.</w:t>
       </w:r>
     </w:p>
@@ -10507,6 +10522,9 @@
         <w:annotationRef/>
       </w:r>
       <w:r>
+        <w:rPr>
+          <w:color w:val="70AD47" w:themeColor="accent6"/>
+        </w:rPr>
         <w:t>En caso de incluir recomendaciones.</w:t>
       </w:r>
     </w:p>
@@ -10523,6 +10541,9 @@
         <w:annotationRef/>
       </w:r>
       <w:r>
+        <w:rPr>
+          <w:color w:val="70AD47" w:themeColor="accent6"/>
+        </w:rPr>
         <w:t>El período fiscalizado.</w:t>
       </w:r>
     </w:p>
@@ -10539,10 +10560,16 @@
         <w:annotationRef/>
       </w:r>
       <w:r>
+        <w:rPr>
+          <w:color w:val="70AD47" w:themeColor="accent6"/>
+        </w:rPr>
         <w:t xml:space="preserve">El Número de la Orden de </w:t>
       </w:r>
       <w:proofErr w:type="gramStart"/>
       <w:r>
+        <w:rPr>
+          <w:color w:val="70AD47" w:themeColor="accent6"/>
+        </w:rPr>
         <w:t>Auditoría .</w:t>
       </w:r>
       <w:proofErr w:type="gramEnd"/>
@@ -10552,6 +10579,9 @@
     <w:p>
       <w:pPr>
         <w:pStyle w:val="Textocomentario"/>
+        <w:rPr>
+          <w:color w:val="FF0000"/>
+        </w:rPr>
       </w:pPr>
       <w:r>
         <w:rPr>
@@ -10560,6 +10590,9 @@
         <w:annotationRef/>
       </w:r>
       <w:r>
+        <w:rPr>
+          <w:color w:val="FF0000"/>
+        </w:rPr>
         <w:t>Fecha de notificación del oficio con el cual se le entrego a la entidad fiscalizada el Informe de Auditoría.</w:t>
       </w:r>
     </w:p>
@@ -10576,6 +10609,9 @@
         <w:annotationRef/>
       </w:r>
       <w:r>
+        <w:rPr>
+          <w:color w:val="FF0000"/>
+        </w:rPr>
         <w:t>El número de oficio por el cual se le entrego el Informe de Auditoría.</w:t>
       </w:r>
     </w:p>
@@ -10592,6 +10628,9 @@
         <w:annotationRef/>
       </w:r>
       <w:r>
+        <w:rPr>
+          <w:color w:val="70AD47" w:themeColor="accent6"/>
+        </w:rPr>
         <w:t>VERIFICAR SI ES UN PLIEGO O VARIOS</w:t>
       </w:r>
     </w:p>
@@ -10612,13 +10651,13 @@
       </w:r>
       <w:r>
         <w:rPr>
-          <w:color w:val="FF0000"/>
+          <w:color w:val="70AD47" w:themeColor="accent6"/>
         </w:rPr>
         <w:t>PÁRRAFO ÚNICAMENTE APLICABLE PARA LAS AUDITORIAS DE LEGALIDAD</w:t>
       </w:r>
       <w:r>
         <w:rPr>
-          <w:color w:val="FF0000"/>
+          <w:color w:val="70AD47" w:themeColor="accent6"/>
         </w:rPr>
         <w:t xml:space="preserve"> QUE CONTENGAN PLIEGOS DE OBSERVACIONES Y RECOMENDACIONES (SE AGREGARÁ EN EL PRIMER INFORME DE SEGUIMIENTO QUE SE EMITA DE LOS PLIEGOS DE OBSERVACIONES</w:t>
       </w:r>
@@ -10628,6 +10667,9 @@
     <w:p>
       <w:pPr>
         <w:pStyle w:val="Textocomentario"/>
+        <w:rPr>
+          <w:color w:val="70AD47" w:themeColor="accent6"/>
+        </w:rPr>
       </w:pPr>
       <w:r>
         <w:rPr>
@@ -10636,40 +10678,52 @@
         <w:annotationRef/>
       </w:r>
       <w:r>
-        <w:t>Se deberá señalar el Tipo de Auditoría</w:t>
-      </w:r>
-      <w:r>
-        <w:t xml:space="preserve"> de </w:t>
+        <w:rPr>
+          <w:color w:val="70AD47" w:themeColor="accent6"/>
+        </w:rPr>
+        <w:t xml:space="preserve">Se deberá señalar el Tipo de Auditoría de </w:t>
       </w:r>
       <w:proofErr w:type="gramStart"/>
       <w:r>
+        <w:rPr>
+          <w:color w:val="70AD47" w:themeColor="accent6"/>
+        </w:rPr>
         <w:t>acuerdo  como</w:t>
       </w:r>
       <w:proofErr w:type="gramEnd"/>
       <w:r>
-        <w:t xml:space="preserve"> lo señala la Orden de Auditoría</w:t>
-      </w:r>
-      <w:r>
-        <w:t>:</w:t>
+        <w:rPr>
+          <w:color w:val="70AD47" w:themeColor="accent6"/>
+        </w:rPr>
+        <w:t xml:space="preserve"> lo señala la Orden de Auditoría:</w:t>
       </w:r>
     </w:p>
     <w:p>
       <w:pPr>
         <w:pStyle w:val="Textocomentario"/>
-      </w:pPr>
-      <w:r>
+        <w:rPr>
+          <w:color w:val="70AD47" w:themeColor="accent6"/>
+        </w:rPr>
+      </w:pPr>
+      <w:r>
+        <w:rPr>
+          <w:color w:val="70AD47" w:themeColor="accent6"/>
+        </w:rPr>
         <w:t>-Financiera</w:t>
       </w:r>
     </w:p>
     <w:p>
       <w:pPr>
         <w:pStyle w:val="Textocomentario"/>
-      </w:pPr>
-      <w:r>
-        <w:t>--Obra Pública</w:t>
-      </w:r>
-      <w:r>
-        <w:t>/ Obra</w:t>
+        <w:rPr>
+          <w:color w:val="70AD47" w:themeColor="accent6"/>
+        </w:rPr>
+      </w:pPr>
+      <w:r>
+        <w:rPr>
+          <w:color w:val="70AD47" w:themeColor="accent6"/>
+        </w:rPr>
+        <w:t>--Obra Pública/ Obra</w:t>
       </w:r>
     </w:p>
     <w:p>
@@ -10677,6 +10731,9 @@
         <w:pStyle w:val="Textocomentario"/>
       </w:pPr>
       <w:r>
+        <w:rPr>
+          <w:color w:val="70AD47" w:themeColor="accent6"/>
+        </w:rPr>
         <w:t>-Patrimonial</w:t>
       </w:r>
     </w:p>
@@ -10693,6 +10750,9 @@
         <w:annotationRef/>
       </w:r>
       <w:r>
+        <w:rPr>
+          <w:color w:val="70AD47" w:themeColor="accent6"/>
+        </w:rPr>
         <w:t>El período fiscalizado.</w:t>
       </w:r>
     </w:p>
@@ -10701,6 +10761,9 @@
     <w:p>
       <w:pPr>
         <w:pStyle w:val="Textocomentario"/>
+        <w:rPr>
+          <w:color w:val="70AD47" w:themeColor="accent6"/>
+        </w:rPr>
       </w:pPr>
       <w:r>
         <w:rPr>
@@ -10709,10 +10772,16 @@
         <w:annotationRef/>
       </w:r>
       <w:r>
+        <w:rPr>
+          <w:color w:val="70AD47" w:themeColor="accent6"/>
+        </w:rPr>
         <w:t xml:space="preserve">El Número de la Orden de </w:t>
       </w:r>
       <w:proofErr w:type="gramStart"/>
       <w:r>
+        <w:rPr>
+          <w:color w:val="70AD47" w:themeColor="accent6"/>
+        </w:rPr>
         <w:t>Auditoría .</w:t>
       </w:r>
       <w:proofErr w:type="gramEnd"/>
@@ -10722,6 +10791,9 @@
     <w:p>
       <w:pPr>
         <w:pStyle w:val="Textocomentario"/>
+        <w:rPr>
+          <w:color w:val="FF0000"/>
+        </w:rPr>
       </w:pPr>
       <w:r>
         <w:rPr>
@@ -10730,6 +10802,9 @@
         <w:annotationRef/>
       </w:r>
       <w:r>
+        <w:rPr>
+          <w:color w:val="FF0000"/>
+        </w:rPr>
         <w:t>Fecha de notificación del oficio con el cual se le entrego a la entidad fiscalizada el Informe de Auditoría.</w:t>
       </w:r>
     </w:p>
@@ -10746,6 +10821,9 @@
         <w:annotationRef/>
       </w:r>
       <w:r>
+        <w:rPr>
+          <w:color w:val="FF0000"/>
+        </w:rPr>
         <w:t>El número de oficio por el cual se le entrego el Informe de Auditoría.</w:t>
       </w:r>
     </w:p>
@@ -10762,6 +10840,9 @@
         <w:annotationRef/>
       </w:r>
       <w:r>
+        <w:rPr>
+          <w:color w:val="FF0000"/>
+        </w:rPr>
         <w:t>SI LA ENTIDAD NO SE PRESENTÓ A COMPARECENCIA, POR FAVOR ELIMINAR</w:t>
       </w:r>
     </w:p>
@@ -10770,6 +10851,9 @@
     <w:p>
       <w:pPr>
         <w:pStyle w:val="Textocomentario"/>
+        <w:rPr>
+          <w:color w:val="FF0000"/>
+        </w:rPr>
       </w:pPr>
       <w:r>
         <w:rPr>
@@ -10778,10 +10862,10 @@
         <w:annotationRef/>
       </w:r>
       <w:r>
-        <w:t>Fecha de notificación del oficio por medio del cual se le remitieron las constancias que comprenden el Informe de Seguimiento</w:t>
-      </w:r>
-      <w:r>
-        <w:t>.</w:t>
+        <w:rPr>
+          <w:color w:val="FF0000"/>
+        </w:rPr>
+        <w:t>Fecha de notificación del oficio por medio del cual se le remitieron las constancias que comprenden el Informe de Seguimiento.</w:t>
       </w:r>
     </w:p>
   </w:comment>
@@ -10797,6 +10881,9 @@
         <w:annotationRef/>
       </w:r>
       <w:r>
+        <w:rPr>
+          <w:color w:val="FF0000"/>
+        </w:rPr>
         <w:t>El número de oficio por el cual se le entrego el Informe de Auditoría.</w:t>
       </w:r>
     </w:p>
@@ -10807,6 +10894,7 @@
         <w:pStyle w:val="Textocomentario"/>
         <w:rPr>
           <w:rFonts w:ascii="Arial" w:hAnsi="Arial" w:cs="Arial"/>
+          <w:color w:val="FF0000"/>
           <w:sz w:val="22"/>
         </w:rPr>
       </w:pPr>
@@ -10819,6 +10907,7 @@
       <w:r>
         <w:rPr>
           <w:rFonts w:ascii="Arial" w:hAnsi="Arial" w:cs="Arial"/>
+          <w:color w:val="FF0000"/>
           <w:sz w:val="22"/>
         </w:rPr>
         <w:t>Clave a de acción del Pliego de Observaciones de origen</w:t>
@@ -10830,7 +10919,7 @@
       <w:pPr>
         <w:pStyle w:val="Textocomentario"/>
         <w:rPr>
-          <w:color w:val="FF0000"/>
+          <w:color w:val="70AD47" w:themeColor="accent6"/>
         </w:rPr>
       </w:pPr>
       <w:r>
@@ -10841,25 +10930,13 @@
       </w:r>
       <w:r>
         <w:rPr>
-          <w:color w:val="FF0000"/>
-        </w:rPr>
-        <w:t xml:space="preserve">PÁRRAFO ÚNICAMENTE APLICABLE PARA LAS AUDITORIAS DE LEGALIDAD QUE CONTENGAN PLIEGOS DE OBSERVACIONES Y RECOMENDACIONES (SE AGREGARÁ EN EL </w:t>
-      </w:r>
-      <w:r>
-        <w:rPr>
-          <w:color w:val="FF0000"/>
-        </w:rPr>
-        <w:t>SEGUNDO</w:t>
-      </w:r>
-      <w:r>
-        <w:rPr>
-          <w:color w:val="FF0000"/>
-        </w:rPr>
-        <w:t xml:space="preserve"> INFORME DE SEGUIMIENTO QUE SE EMITA DE </w:t>
-      </w:r>
-      <w:r>
-        <w:rPr>
-          <w:color w:val="FF0000"/>
+          <w:color w:val="70AD47" w:themeColor="accent6"/>
+        </w:rPr>
+        <w:t xml:space="preserve">PÁRRAFO ÚNICAMENTE APLICABLE PARA LAS AUDITORIAS DE LEGALIDAD QUE CONTENGAN PLIEGOS DE OBSERVACIONES Y RECOMENDACIONES (SE AGREGARÁ EN EL SEGUNDO INFORME DE SEGUIMIENTO QUE SE EMITA DE </w:t>
+      </w:r>
+      <w:r>
+        <w:rPr>
+          <w:color w:val="70AD47" w:themeColor="accent6"/>
         </w:rPr>
         <w:t>LA RECOMENDACIONES).</w:t>
       </w:r>
@@ -10877,6 +10954,9 @@
         <w:annotationRef/>
       </w:r>
       <w:r>
+        <w:rPr>
+          <w:color w:val="FF0000"/>
+        </w:rPr>
         <w:t>Ocupar en caso de tener PRAS de origen que se hayan enviado al OIC</w:t>
       </w:r>
     </w:p>
@@ -10893,6 +10973,9 @@
         <w:annotationRef/>
       </w:r>
       <w:r>
+        <w:rPr>
+          <w:color w:val="FF0000"/>
+        </w:rPr>
         <w:t>PÁRRAFO APLICABLE CUANDO LA ENTIDAD NO PRESENTÓ INFORMACIÓN</w:t>
       </w:r>
     </w:p>
@@ -10909,6 +10992,9 @@
         <w:annotationRef/>
       </w:r>
       <w:r>
+        <w:rPr>
+          <w:color w:val="FF0000"/>
+        </w:rPr>
         <w:t>O escritos</w:t>
       </w:r>
     </w:p>
@@ -10925,6 +11011,9 @@
         <w:annotationRef/>
       </w:r>
       <w:r>
+        <w:rPr>
+          <w:color w:val="FF0000"/>
+        </w:rPr>
         <w:t>VERIFICAR SI ES DE ETAPA DE ACLARACIÓN O DE PROCESO DE ATENCIÓN A RECOMENDACIONES</w:t>
       </w:r>
     </w:p>
@@ -10943,31 +11032,22 @@
       <w:r>
         <w:rPr>
           <w:rFonts w:ascii="Arial" w:hAnsi="Arial" w:cs="Arial"/>
-        </w:rPr>
-        <w:t xml:space="preserve">Este párrafo se deberá incluir en caso de haberse presentado contestación extemporánea </w:t>
-      </w:r>
-      <w:r>
-        <w:rPr>
-          <w:rFonts w:ascii="Arial" w:hAnsi="Arial" w:cs="Arial"/>
-        </w:rPr>
-        <w:t xml:space="preserve">por parte de la entidad fiscalizada y </w:t>
-      </w:r>
-      <w:r>
-        <w:rPr>
-          <w:rFonts w:ascii="Arial" w:hAnsi="Arial" w:cs="Arial"/>
-        </w:rPr>
-        <w:t xml:space="preserve">que </w:t>
+          <w:color w:val="FF0000"/>
+        </w:rPr>
+        <w:t xml:space="preserve">Este párrafo se deberá incluir en caso de haberse presentado contestación extemporánea por parte de la entidad fiscalizada y que </w:t>
       </w:r>
       <w:r>
         <w:rPr>
           <w:rFonts w:ascii="Arial" w:hAnsi="Arial" w:cs="Arial"/>
           <w:noProof/>
+          <w:color w:val="FF0000"/>
         </w:rPr>
         <w:t xml:space="preserve">no </w:t>
       </w:r>
       <w:r>
         <w:rPr>
           <w:rFonts w:ascii="Arial" w:hAnsi="Arial" w:cs="Arial"/>
+          <w:color w:val="FF0000"/>
         </w:rPr>
         <w:t>se deberá analizar</w:t>
       </w:r>
@@ -10977,6 +11057,9 @@
     <w:p>
       <w:pPr>
         <w:pStyle w:val="Textocomentario"/>
+        <w:rPr>
+          <w:color w:val="70AD47" w:themeColor="accent6"/>
+        </w:rPr>
       </w:pPr>
       <w:r>
         <w:rPr>
@@ -10985,15 +11068,24 @@
         <w:annotationRef/>
       </w:r>
       <w:r>
+        <w:rPr>
+          <w:color w:val="70AD47" w:themeColor="accent6"/>
+        </w:rPr>
         <w:t xml:space="preserve">APARTADOS EXCLUSIVAMENTE PARA LAS AUDITORÍAS DE LEGALIDAD </w:t>
       </w:r>
       <w:r>
+        <w:rPr>
+          <w:color w:val="70AD47" w:themeColor="accent6"/>
+        </w:rPr>
         <w:t>QUE CONTENGAN PLIEGOS DE OBSERVACIONES Y RECOMENDACIONES.</w:t>
       </w:r>
     </w:p>
     <w:p>
       <w:pPr>
         <w:pStyle w:val="Textocomentario"/>
+        <w:rPr>
+          <w:color w:val="70AD47" w:themeColor="accent6"/>
+        </w:rPr>
       </w:pPr>
     </w:p>
     <w:p>
@@ -11001,6 +11093,9 @@
         <w:pStyle w:val="Textocomentario"/>
       </w:pPr>
       <w:r>
+        <w:rPr>
+          <w:color w:val="70AD47" w:themeColor="accent6"/>
+        </w:rPr>
         <w:t>EL PRIMER PÁRRAFO SERÁ PARA EL INFORME CORRESPONDIENTE A LOS PO Y EL SEGUNDO PÁRRAFO PARA EL INFORME QUE SE EMITA EN SU MOMENTO PARA LAS RECOMENDACIONES</w:t>
       </w:r>
     </w:p>
@@ -11013,6 +11108,9 @@
           <w:ilvl w:val="0"/>
           <w:numId w:val="21"/>
         </w:numPr>
+        <w:rPr>
+          <w:color w:val="70AD47" w:themeColor="accent6"/>
+        </w:rPr>
       </w:pPr>
       <w:r>
         <w:rPr>
@@ -11021,7 +11119,13 @@
         <w:annotationRef/>
       </w:r>
       <w:r>
-        <w:t xml:space="preserve"> CUMPLIMIENTO FINANCIERO</w:t>
+        <w:t xml:space="preserve"> </w:t>
+      </w:r>
+      <w:r>
+        <w:rPr>
+          <w:color w:val="70AD47" w:themeColor="accent6"/>
+        </w:rPr>
+        <w:t>CUMPLIMIENTO FINANCIERO</w:t>
       </w:r>
     </w:p>
     <w:p>
@@ -11031,8 +11135,14 @@
           <w:ilvl w:val="0"/>
           <w:numId w:val="21"/>
         </w:numPr>
-      </w:pPr>
-      <w:r>
+        <w:rPr>
+          <w:color w:val="70AD47" w:themeColor="accent6"/>
+        </w:rPr>
+      </w:pPr>
+      <w:r>
+        <w:rPr>
+          <w:color w:val="70AD47" w:themeColor="accent6"/>
+        </w:rPr>
         <w:t xml:space="preserve"> INVERSIÓN FÍSICA</w:t>
       </w:r>
     </w:p>
@@ -11043,8 +11153,14 @@
           <w:ilvl w:val="0"/>
           <w:numId w:val="21"/>
         </w:numPr>
-      </w:pPr>
-      <w:r>
+        <w:rPr>
+          <w:color w:val="70AD47" w:themeColor="accent6"/>
+        </w:rPr>
+      </w:pPr>
+      <w:r>
+        <w:rPr>
+          <w:color w:val="70AD47" w:themeColor="accent6"/>
+        </w:rPr>
         <w:t xml:space="preserve"> DESEMPEÑO</w:t>
       </w:r>
     </w:p>
@@ -11057,6 +11173,9 @@
         </w:numPr>
       </w:pPr>
       <w:r>
+        <w:rPr>
+          <w:color w:val="70AD47" w:themeColor="accent6"/>
+        </w:rPr>
         <w:t xml:space="preserve"> LEGALIDAD</w:t>
       </w:r>
     </w:p>
@@ -11073,6 +11192,9 @@
         <w:annotationRef/>
       </w:r>
       <w:r>
+        <w:rPr>
+          <w:color w:val="70AD47" w:themeColor="accent6"/>
+        </w:rPr>
         <w:t>APARTADO PARA RECOMENDACIONES EN MATERIA DE DESEMPEÑO O LEGALIDAD</w:t>
       </w:r>
     </w:p>
@@ -11105,7 +11227,7 @@
       </w:r>
     </w:p>
   </w:comment>
-  <w:comment w:id="52" w:author="MELISSA FERNANDA DUARTE MANZANO" w:date="2023-05-04T11:34:00Z" w:initials="MFDM">
+  <w:comment w:id="51" w:author="MELISSA FERNANDA DUARTE MANZANO" w:date="2023-05-04T11:34:00Z" w:initials="MFDM">
     <w:p>
       <w:pPr>
         <w:pStyle w:val="Textocomentario"/>
@@ -11117,23 +11239,14 @@
         <w:annotationRef/>
       </w:r>
       <w:r>
-        <w:t>El número de oficio por el cual se le entreg</w:t>
-      </w:r>
-      <w:r>
-        <w:t>ó</w:t>
-      </w:r>
-      <w:r>
-        <w:t xml:space="preserve"> el Informe de Auditoría</w:t>
-      </w:r>
-      <w:r>
-        <w:t xml:space="preserve"> (primera etapa)</w:t>
-      </w:r>
-      <w:r>
-        <w:t>.</w:t>
+        <w:rPr>
+          <w:color w:val="FF0000"/>
+        </w:rPr>
+        <w:t>El número de oficio por el cual se le entregó el Informe de Auditoría (primera etapa).</w:t>
       </w:r>
     </w:p>
   </w:comment>
-  <w:comment w:id="51" w:author="MELISSA FERNANDA DUARTE MANZANO [2]" w:date="2024-02-29T10:27:00Z" w:initials="MFDM">
+  <w:comment w:id="50" w:author="MELISSA FERNANDA DUARTE MANZANO [2]" w:date="2024-02-29T10:27:00Z" w:initials="MFDM">
     <w:p>
       <w:pPr>
         <w:pStyle w:val="Textocomentario"/>
@@ -11177,10 +11290,13 @@
       </w:r>
     </w:p>
   </w:comment>
-  <w:comment w:id="54" w:author="SINAI ALEJANDRA BUSTAMANTE SANCHEZ" w:date="2021-10-25T18:02:00Z" w:initials="SABS">
+  <w:comment w:id="53" w:author="SINAI ALEJANDRA BUSTAMANTE SANCHEZ" w:date="2021-10-25T18:02:00Z" w:initials="SABS">
     <w:p>
       <w:pPr>
         <w:pStyle w:val="Textocomentario"/>
+        <w:rPr>
+          <w:color w:val="70AD47" w:themeColor="accent6"/>
+        </w:rPr>
       </w:pPr>
       <w:r>
         <w:rPr>
@@ -11189,11 +11305,14 @@
         <w:annotationRef/>
       </w:r>
       <w:r>
+        <w:rPr>
+          <w:color w:val="70AD47" w:themeColor="accent6"/>
+        </w:rPr>
         <w:t>Entidad Fiscalizada</w:t>
       </w:r>
     </w:p>
   </w:comment>
-  <w:comment w:id="59" w:author="SINAI ALEJANDRA BUSTAMANTE SANCHEZ" w:date="2022-11-14T10:13:00Z" w:initials="SABS">
+  <w:comment w:id="58" w:author="SINAI ALEJANDRA BUSTAMANTE SANCHEZ" w:date="2022-11-14T10:13:00Z" w:initials="SABS">
     <w:p>
       <w:pPr>
         <w:pStyle w:val="Textocomentario"/>
@@ -11205,14 +11324,20 @@
         <w:annotationRef/>
       </w:r>
       <w:r>
+        <w:rPr>
+          <w:color w:val="FF0000"/>
+        </w:rPr>
         <w:t>Según corresponda</w:t>
       </w:r>
     </w:p>
   </w:comment>
-  <w:comment w:id="60" w:author="SINAI ALEJANDRA BUSTAMANTE SANCHEZ" w:date="2022-11-14T10:14:00Z" w:initials="SABS">
+  <w:comment w:id="59" w:author="SINAI ALEJANDRA BUSTAMANTE SANCHEZ" w:date="2022-11-14T10:14:00Z" w:initials="SABS">
     <w:p>
       <w:pPr>
         <w:pStyle w:val="Textocomentario"/>
+        <w:rPr>
+          <w:color w:val="70AD47" w:themeColor="accent6"/>
+        </w:rPr>
       </w:pPr>
       <w:r>
         <w:rPr>
@@ -11221,11 +11346,14 @@
         <w:annotationRef/>
       </w:r>
       <w:r>
+        <w:rPr>
+          <w:color w:val="70AD47" w:themeColor="accent6"/>
+        </w:rPr>
         <w:t>Letra</w:t>
       </w:r>
     </w:p>
   </w:comment>
-  <w:comment w:id="61" w:author="SINAI ALEJANDRA BUSTAMANTE SANCHEZ" w:date="2021-10-25T18:02:00Z" w:initials="SABS">
+  <w:comment w:id="60" w:author="SINAI ALEJANDRA BUSTAMANTE SANCHEZ" w:date="2021-10-25T18:02:00Z" w:initials="SABS">
     <w:p>
       <w:pPr>
         <w:pStyle w:val="Textocomentario"/>
@@ -11237,14 +11365,20 @@
         <w:annotationRef/>
       </w:r>
       <w:r>
+        <w:rPr>
+          <w:color w:val="70AD47" w:themeColor="accent6"/>
+        </w:rPr>
         <w:t>Entidad Fiscalizada</w:t>
       </w:r>
     </w:p>
   </w:comment>
-  <w:comment w:id="62" w:author="SINAI ALEJANDRA BUSTAMANTE SANCHEZ" w:date="2022-11-23T18:05:00Z" w:initials="SABS">
+  <w:comment w:id="61" w:author="SINAI ALEJANDRA BUSTAMANTE SANCHEZ" w:date="2022-11-23T18:05:00Z" w:initials="SABS">
     <w:p>
       <w:pPr>
         <w:pStyle w:val="Textocomentario"/>
+        <w:rPr>
+          <w:color w:val="70AD47" w:themeColor="accent6"/>
+        </w:rPr>
       </w:pPr>
       <w:r>
         <w:rPr>
@@ -11252,24 +11386,39 @@
         </w:rPr>
         <w:annotationRef/>
       </w:r>
-      <w:bookmarkStart w:id="63" w:name="_Hlk158286947"/>
-      <w:r>
+      <w:bookmarkStart w:id="62" w:name="_Hlk158286947"/>
+      <w:r>
+        <w:rPr>
+          <w:color w:val="70AD47" w:themeColor="accent6"/>
+        </w:rPr>
         <w:t>… DE CUMPLIMIENTO FINANCIERO…</w:t>
       </w:r>
     </w:p>
     <w:p>
       <w:pPr>
         <w:pStyle w:val="Textocomentario"/>
-      </w:pPr>
-      <w:r>
+        <w:rPr>
+          <w:color w:val="70AD47" w:themeColor="accent6"/>
+        </w:rPr>
+      </w:pPr>
+      <w:r>
+        <w:rPr>
+          <w:color w:val="70AD47" w:themeColor="accent6"/>
+        </w:rPr>
         <w:t>… DE INVERSIÓN FÍSICA….</w:t>
       </w:r>
     </w:p>
     <w:p>
       <w:pPr>
         <w:pStyle w:val="Textocomentario"/>
-      </w:pPr>
-      <w:r>
+        <w:rPr>
+          <w:color w:val="70AD47" w:themeColor="accent6"/>
+        </w:rPr>
+      </w:pPr>
+      <w:r>
+        <w:rPr>
+          <w:color w:val="70AD47" w:themeColor="accent6"/>
+        </w:rPr>
         <w:t>… DE LEGALIDAD….</w:t>
       </w:r>
     </w:p>
@@ -11278,12 +11427,18 @@
         <w:pStyle w:val="Textocomentario"/>
       </w:pPr>
       <w:r>
-        <w:t>… DE DESEMPEÑO…</w:t>
-      </w:r>
-      <w:bookmarkEnd w:id="63"/>
+        <w:rPr>
+          <w:color w:val="70AD47" w:themeColor="accent6"/>
+        </w:rPr>
+        <w:t>… DE DESEMPEÑO</w:t>
+      </w:r>
+      <w:r>
+        <w:t>…</w:t>
+      </w:r>
+      <w:bookmarkEnd w:id="62"/>
     </w:p>
   </w:comment>
-  <w:comment w:id="66" w:author="SINAI ALEJANDRA BUSTAMANTE SANCHEZ" w:date="2022-09-02T16:26:00Z" w:initials="SABS">
+  <w:comment w:id="65" w:author="SINAI ALEJANDRA BUSTAMANTE SANCHEZ" w:date="2022-09-02T16:26:00Z" w:initials="SABS">
     <w:p>
       <w:pPr>
         <w:pStyle w:val="Textocomentario"/>
@@ -11297,12 +11452,13 @@
       <w:r>
         <w:rPr>
           <w:noProof/>
+          <w:color w:val="70AD47" w:themeColor="accent6"/>
         </w:rPr>
         <w:t>acomodar en caso de singular</w:t>
       </w:r>
     </w:p>
   </w:comment>
-  <w:comment w:id="65" w:author="SINAI ALEJANDRA BUSTAMANTE SANCHEZ" w:date="2022-06-03T12:13:00Z" w:initials="SABS">
+  <w:comment w:id="64" w:author="SINAI ALEJANDRA BUSTAMANTE SANCHEZ" w:date="2022-06-03T12:13:00Z" w:initials="SABS">
     <w:p>
       <w:pPr>
         <w:pStyle w:val="Textocomentario"/>
@@ -11314,6 +11470,9 @@
         <w:annotationRef/>
       </w:r>
       <w:r>
+        <w:rPr>
+          <w:color w:val="70AD47" w:themeColor="accent6"/>
+        </w:rPr>
         <w:t>Aplica en caso de haber otorgado 15 días adicionales para las recomendaciones y la entidad no hubiera atendido el requerimiento, aplicará este párrafo para turnar la no atención del requerimiento a la UAJ, previa autorización del superior jerárquico.</w:t>
       </w:r>
     </w:p>
@@ -11321,6 +11480,28 @@
       <w:pPr>
         <w:pStyle w:val="Textocomentario"/>
       </w:pPr>
+    </w:p>
+  </w:comment>
+  <w:comment w:id="68" w:author="MELISSA FERNANDA DUARTE MANZANO" w:date="2021-10-06T13:41:00Z" w:initials="MFDM">
+    <w:p>
+      <w:pPr>
+        <w:pStyle w:val="Textocomentario"/>
+        <w:rPr>
+          <w:color w:val="70AD47" w:themeColor="accent6"/>
+        </w:rPr>
+      </w:pPr>
+      <w:r>
+        <w:rPr>
+          <w:rStyle w:val="Refdecomentario"/>
+        </w:rPr>
+        <w:annotationRef/>
+      </w:r>
+      <w:r>
+        <w:rPr>
+          <w:color w:val="70AD47" w:themeColor="accent6"/>
+        </w:rPr>
+        <w:t>Entidad fiscalizada</w:t>
+      </w:r>
     </w:p>
   </w:comment>
   <w:comment w:id="69" w:author="MELISSA FERNANDA DUARTE MANZANO" w:date="2021-10-06T13:41:00Z" w:initials="MFDM">
@@ -11335,11 +11516,14 @@
         <w:annotationRef/>
       </w:r>
       <w:r>
-        <w:t>Entidad fiscalizada</w:t>
+        <w:rPr>
+          <w:color w:val="70AD47" w:themeColor="accent6"/>
+        </w:rPr>
+        <w:t>Estatal o municipal</w:t>
       </w:r>
     </w:p>
   </w:comment>
-  <w:comment w:id="70" w:author="MELISSA FERNANDA DUARTE MANZANO" w:date="2021-10-06T13:41:00Z" w:initials="MFDM">
+  <w:comment w:id="66" w:author="SINAI ALEJANDRA BUSTAMANTE SANCHEZ" w:date="2021-10-06T13:43:00Z" w:initials="SABS">
     <w:p>
       <w:pPr>
         <w:pStyle w:val="Textocomentario"/>
@@ -11351,14 +11535,20 @@
         <w:annotationRef/>
       </w:r>
       <w:r>
-        <w:t>Estatal o municipal</w:t>
+        <w:rPr>
+          <w:color w:val="70AD47" w:themeColor="accent6"/>
+        </w:rPr>
+        <w:t>En caso de enviarse l OIC</w:t>
       </w:r>
     </w:p>
   </w:comment>
-  <w:comment w:id="67" w:author="SINAI ALEJANDRA BUSTAMANTE SANCHEZ" w:date="2021-10-06T13:43:00Z" w:initials="SABS">
+  <w:comment w:id="71" w:author="JULIO CESAR FABIAN CASTRO" w:date="2021-10-01T09:29:00Z" w:initials="JCFC">
     <w:p>
       <w:pPr>
         <w:pStyle w:val="Textocomentario"/>
+        <w:rPr>
+          <w:color w:val="FF0000"/>
+        </w:rPr>
       </w:pPr>
       <w:r>
         <w:rPr>
@@ -11367,14 +11557,142 @@
         <w:annotationRef/>
       </w:r>
       <w:r>
-        <w:t>En caso de enviarse l OIC</w:t>
-      </w:r>
+        <w:rPr>
+          <w:color w:val="FF0000"/>
+        </w:rPr>
+        <w:t>Insertar la fracción correspondiente al ámbito municipal</w:t>
+      </w:r>
+    </w:p>
+    <w:p>
+      <w:pPr>
+        <w:pStyle w:val="Textocomentario"/>
+        <w:rPr>
+          <w:color w:val="FF0000"/>
+        </w:rPr>
+      </w:pPr>
+      <w:r>
+        <w:rPr>
+          <w:color w:val="FF0000"/>
+        </w:rPr>
+        <w:t>II. Los municipios del Estado de México.</w:t>
+      </w:r>
+    </w:p>
+    <w:p>
+      <w:pPr>
+        <w:pStyle w:val="Textocomentario"/>
+        <w:rPr>
+          <w:color w:val="FF0000"/>
+        </w:rPr>
+      </w:pPr>
+      <w:r>
+        <w:rPr>
+          <w:color w:val="FF0000"/>
+        </w:rPr>
+        <w:t>IV. Los Organismos Auxiliares</w:t>
+      </w:r>
+    </w:p>
+    <w:p>
+      <w:pPr>
+        <w:pStyle w:val="Textocomentario"/>
+        <w:rPr>
+          <w:color w:val="FF0000"/>
+        </w:rPr>
+      </w:pPr>
+      <w:r>
+        <w:rPr>
+          <w:color w:val="FF0000"/>
+        </w:rPr>
+        <w:t>V. Los fideicomisos previstos en el artículo 3 fracción XVII del Código Financiero del Estado de México y Municipios, y aquellos que manejen recursos del Estado, Municipios, o en su caso provenientes de la federación;</w:t>
+      </w:r>
+    </w:p>
+    <w:p>
+      <w:pPr>
+        <w:pStyle w:val="Textocomentario"/>
+        <w:rPr>
+          <w:color w:val="FF0000"/>
+        </w:rPr>
+      </w:pPr>
+    </w:p>
+    <w:p>
+      <w:pPr>
+        <w:pStyle w:val="Textocomentario"/>
+        <w:rPr>
+          <w:color w:val="FF0000"/>
+        </w:rPr>
+      </w:pPr>
+      <w:r>
+        <w:rPr>
+          <w:color w:val="FF0000"/>
+        </w:rPr>
+        <w:t>Insertar la fracción correspondiente al ámbito estatal</w:t>
+      </w:r>
+    </w:p>
+    <w:p>
+      <w:pPr>
+        <w:pStyle w:val="Textocomentario"/>
+        <w:rPr>
+          <w:color w:val="FF0000"/>
+        </w:rPr>
+      </w:pPr>
+      <w:r>
+        <w:rPr>
+          <w:color w:val="FF0000"/>
+        </w:rPr>
+        <w:t>I. Los Poderes Públicos del Estado.</w:t>
+      </w:r>
+    </w:p>
+    <w:p>
+      <w:pPr>
+        <w:pStyle w:val="Textocomentario"/>
+        <w:rPr>
+          <w:color w:val="FF0000"/>
+        </w:rPr>
+      </w:pPr>
+      <w:r>
+        <w:rPr>
+          <w:color w:val="FF0000"/>
+        </w:rPr>
+        <w:t>III. Los organismos autónomos.</w:t>
+      </w:r>
+    </w:p>
+    <w:p>
+      <w:pPr>
+        <w:pStyle w:val="Textocomentario"/>
+        <w:rPr>
+          <w:color w:val="FF0000"/>
+        </w:rPr>
+      </w:pPr>
+      <w:r>
+        <w:rPr>
+          <w:color w:val="FF0000"/>
+        </w:rPr>
+        <w:t>IV. Los Organismos Auxiliares.</w:t>
+      </w:r>
+    </w:p>
+    <w:p>
+      <w:pPr>
+        <w:pStyle w:val="Textocomentario"/>
+      </w:pPr>
+      <w:r>
+        <w:rPr>
+          <w:color w:val="FF0000"/>
+        </w:rPr>
+        <w:t>V. Los fideicomisos previstos en el artículo 3 fracción XVII del Código Financiero del Estado de México y Municipios, y aquellos que manejen recursos del Estado, Municipios, o en su caso provenientes de la federación</w:t>
+      </w:r>
+    </w:p>
+    <w:p>
+      <w:pPr>
+        <w:pStyle w:val="Textocomentario"/>
+      </w:pPr>
     </w:p>
   </w:comment>
-  <w:comment w:id="72" w:author="JULIO CESAR FABIAN CASTRO" w:date="2021-10-01T09:29:00Z" w:initials="JCFC">
+  <w:comment w:id="72" w:author="SINAI ALEJANDRA BUSTAMANTE SANCHEZ" w:date="2021-10-01T09:29:00Z" w:initials="SABS">
     <w:p>
       <w:pPr>
         <w:pStyle w:val="Textocomentario"/>
+        <w:rPr>
+          <w:color w:val="FF0000"/>
+        </w:rPr>
       </w:pPr>
       <w:r>
         <w:rPr>
@@ -11383,82 +11701,11 @@
         <w:annotationRef/>
       </w:r>
       <w:r>
-        <w:t>Insertar la fracción correspondiente al ámbito municipal</w:t>
-      </w:r>
-    </w:p>
-    <w:p>
-      <w:pPr>
-        <w:pStyle w:val="Textocomentario"/>
-      </w:pPr>
-      <w:r>
-        <w:t>II. Los municipios del Estado de México.</w:t>
-      </w:r>
-    </w:p>
-    <w:p>
-      <w:pPr>
-        <w:pStyle w:val="Textocomentario"/>
-      </w:pPr>
-      <w:r>
-        <w:t>IV. Los Organismos Auxiliares</w:t>
-      </w:r>
-    </w:p>
-    <w:p>
-      <w:pPr>
-        <w:pStyle w:val="Textocomentario"/>
-      </w:pPr>
-      <w:r>
-        <w:t>V. Los fideicomisos previstos en el artículo 3 fracción XVII del Código Financiero del Estado de México y Municipios, y aquellos que manejen recursos del Estado, Municipios, o en su caso provenientes de la federación;</w:t>
-      </w:r>
-    </w:p>
-    <w:p>
-      <w:pPr>
-        <w:pStyle w:val="Textocomentario"/>
-      </w:pPr>
-    </w:p>
-    <w:p>
-      <w:pPr>
-        <w:pStyle w:val="Textocomentario"/>
-      </w:pPr>
-      <w:r>
-        <w:t>Insertar la fracción correspondiente al ámbito estatal</w:t>
-      </w:r>
-    </w:p>
-    <w:p>
-      <w:pPr>
-        <w:pStyle w:val="Textocomentario"/>
-      </w:pPr>
-      <w:r>
-        <w:t>I. Los Poderes Públicos del Estado.</w:t>
-      </w:r>
-    </w:p>
-    <w:p>
-      <w:pPr>
-        <w:pStyle w:val="Textocomentario"/>
-      </w:pPr>
-      <w:r>
-        <w:t>III. Los organismos autónomos.</w:t>
-      </w:r>
-    </w:p>
-    <w:p>
-      <w:pPr>
-        <w:pStyle w:val="Textocomentario"/>
-      </w:pPr>
-      <w:r>
-        <w:t>IV. Los Organismos Auxiliares.</w:t>
-      </w:r>
-    </w:p>
-    <w:p>
-      <w:pPr>
-        <w:pStyle w:val="Textocomentario"/>
-      </w:pPr>
-      <w:r>
-        <w:t>V. Los fideicomisos previstos en el artículo 3 fracción XVII del Código Financiero del Estado de México y Municipios, y aquellos que manejen recursos del Estado, Municipios, o en su caso provenientes de la federación</w:t>
-      </w:r>
-    </w:p>
-    <w:p>
-      <w:pPr>
-        <w:pStyle w:val="Textocomentario"/>
-      </w:pPr>
+        <w:rPr>
+          <w:color w:val="FF0000"/>
+        </w:rPr>
+        <w:t>Este artículo se deberá incluir siempre que el documento incluya recomendaciones, en caso contrario, eliminarlo.</w:t>
+      </w:r>
     </w:p>
   </w:comment>
   <w:comment w:id="73" w:author="SINAI ALEJANDRA BUSTAMANTE SANCHEZ" w:date="2021-10-01T09:29:00Z" w:initials="SABS">
@@ -11473,14 +11720,20 @@
         <w:annotationRef/>
       </w:r>
       <w:r>
-        <w:t>Este artículo se deberá incluir siempre que el documento incluya recomendaciones, en caso contrario, eliminarlo.</w:t>
+        <w:rPr>
+          <w:color w:val="70AD47" w:themeColor="accent6"/>
+        </w:rPr>
+        <w:t>Artículo aplicable para el caso de recomendaciones</w:t>
       </w:r>
     </w:p>
   </w:comment>
-  <w:comment w:id="74" w:author="SINAI ALEJANDRA BUSTAMANTE SANCHEZ" w:date="2021-10-01T09:29:00Z" w:initials="SABS">
+  <w:comment w:id="79" w:author="SINAI ALEJANDRA BUSTAMANTE SANCHEZ" w:date="2021-10-01T09:29:00Z" w:initials="SABS">
     <w:p>
       <w:pPr>
         <w:pStyle w:val="Textocomentario"/>
+        <w:rPr>
+          <w:color w:val="70AD47" w:themeColor="accent6"/>
+        </w:rPr>
       </w:pPr>
       <w:r>
         <w:rPr>
@@ -11489,7 +11742,52 @@
         <w:annotationRef/>
       </w:r>
       <w:r>
-        <w:t>Artículo aplicable para el caso de recomendaciones</w:t>
+        <w:rPr>
+          <w:color w:val="70AD47" w:themeColor="accent6"/>
+        </w:rPr>
+        <w:t>Se deberá señalar el Tipo de Auditoría de acuerdo  como lo señala la Orden de Auditoría:</w:t>
+      </w:r>
+    </w:p>
+    <w:p>
+      <w:pPr>
+        <w:pStyle w:val="Textocomentario"/>
+        <w:rPr>
+          <w:color w:val="70AD47" w:themeColor="accent6"/>
+        </w:rPr>
+      </w:pPr>
+      <w:r>
+        <w:rPr>
+          <w:color w:val="70AD47" w:themeColor="accent6"/>
+        </w:rPr>
+        <w:t>-Financiera</w:t>
+      </w:r>
+    </w:p>
+    <w:p>
+      <w:pPr>
+        <w:pStyle w:val="Textocomentario"/>
+        <w:rPr>
+          <w:color w:val="70AD47" w:themeColor="accent6"/>
+        </w:rPr>
+      </w:pPr>
+      <w:r>
+        <w:rPr>
+          <w:color w:val="70AD47" w:themeColor="accent6"/>
+        </w:rPr>
+        <w:t>--Obra Pública/ Obra</w:t>
+      </w:r>
+    </w:p>
+    <w:p>
+      <w:pPr>
+        <w:pStyle w:val="Textocomentario"/>
+        <w:rPr>
+          <w:color w:val="70AD47" w:themeColor="accent6"/>
+        </w:rPr>
+      </w:pPr>
+      <w:r>
+        <w:rPr>
+          <w:color w:val="70AD47" w:themeColor="accent6"/>
+        </w:rPr>
+        <w:t>-Patrimonial</w:t>
       </w:r>
     </w:p>
   </w:comment>
@@ -11497,6 +11795,9 @@
     <w:p>
       <w:pPr>
         <w:pStyle w:val="Textocomentario"/>
+        <w:rPr>
+          <w:color w:val="70AD47" w:themeColor="accent6"/>
+        </w:rPr>
       </w:pPr>
       <w:r>
         <w:rPr>
@@ -11505,40 +11806,10 @@
         <w:annotationRef/>
       </w:r>
       <w:r>
-        <w:t>Se deberá señalar el Tipo de Auditoría</w:t>
-      </w:r>
-      <w:r>
-        <w:t xml:space="preserve"> de acuerdo  como lo señala la Orden de Auditoría</w:t>
-      </w:r>
-      <w:r>
-        <w:t>:</w:t>
-      </w:r>
-    </w:p>
-    <w:p>
-      <w:pPr>
-        <w:pStyle w:val="Textocomentario"/>
-      </w:pPr>
-      <w:r>
-        <w:t>-Financiera</w:t>
-      </w:r>
-    </w:p>
-    <w:p>
-      <w:pPr>
-        <w:pStyle w:val="Textocomentario"/>
-      </w:pPr>
-      <w:r>
-        <w:t>--Obra Pública</w:t>
-      </w:r>
-      <w:r>
-        <w:t>/ Obra</w:t>
-      </w:r>
-    </w:p>
-    <w:p>
-      <w:pPr>
-        <w:pStyle w:val="Textocomentario"/>
-      </w:pPr>
-      <w:r>
-        <w:t>-Patrimonial</w:t>
+        <w:rPr>
+          <w:color w:val="70AD47" w:themeColor="accent6"/>
+        </w:rPr>
+        <w:t>El período fiscalizado.</w:t>
       </w:r>
     </w:p>
   </w:comment>
@@ -11546,6 +11817,9 @@
     <w:p>
       <w:pPr>
         <w:pStyle w:val="Textocomentario"/>
+        <w:rPr>
+          <w:color w:val="70AD47" w:themeColor="accent6"/>
+        </w:rPr>
       </w:pPr>
       <w:r>
         <w:rPr>
@@ -11554,14 +11828,21 @@
         <w:annotationRef/>
       </w:r>
       <w:r>
-        <w:t>El período fiscalizado.</w:t>
+        <w:rPr>
+          <w:color w:val="70AD47" w:themeColor="accent6"/>
+        </w:rPr>
+        <w:t>El Número de la Orden de Auditoría .</w:t>
       </w:r>
     </w:p>
   </w:comment>
-  <w:comment w:id="82" w:author="SINAI ALEJANDRA BUSTAMANTE SANCHEZ" w:date="2021-10-01T09:29:00Z" w:initials="SABS">
+  <w:comment w:id="78" w:author="SINAI ALEJANDRA BUSTAMANTE SANCHEZ" w:date="2022-04-26T13:56:00Z" w:initials="SABS">
     <w:p>
       <w:pPr>
         <w:pStyle w:val="Textocomentario"/>
+        <w:rPr>
+          <w:noProof/>
+          <w:color w:val="70AD47" w:themeColor="accent6"/>
+        </w:rPr>
       </w:pPr>
       <w:r>
         <w:rPr>
@@ -11570,36 +11851,19 @@
         <w:annotationRef/>
       </w:r>
       <w:r>
-        <w:t>El Número de la Orden de Auditoría .</w:t>
-      </w:r>
-    </w:p>
-  </w:comment>
-  <w:comment w:id="79" w:author="SINAI ALEJANDRA BUSTAMANTE SANCHEZ" w:date="2022-04-26T13:56:00Z" w:initials="SABS">
+        <w:rPr>
+          <w:noProof/>
+          <w:color w:val="70AD47" w:themeColor="accent6"/>
+        </w:rPr>
+        <w:t>Este párrafo se debe sustituir en caso de tener observaciones pendientes por  solventar:</w:t>
+      </w:r>
+    </w:p>
     <w:p>
       <w:pPr>
         <w:pStyle w:val="Textocomentario"/>
         <w:rPr>
           <w:noProof/>
-        </w:rPr>
-      </w:pPr>
-      <w:r>
-        <w:rPr>
-          <w:rStyle w:val="Refdecomentario"/>
-        </w:rPr>
-        <w:annotationRef/>
-      </w:r>
-      <w:r>
-        <w:rPr>
-          <w:noProof/>
-        </w:rPr>
-        <w:t>Este párrafo se debe sustituir en caso de tener observaciones pendientes por  solventar:</w:t>
-      </w:r>
-    </w:p>
-    <w:p>
-      <w:pPr>
-        <w:pStyle w:val="Textocomentario"/>
-        <w:rPr>
-          <w:noProof/>
+          <w:color w:val="70AD47" w:themeColor="accent6"/>
         </w:rPr>
       </w:pPr>
     </w:p>
@@ -11615,6 +11879,7 @@
           <w:rFonts w:ascii="Arial" w:eastAsia="Arial" w:hAnsi="Arial" w:cs="Arial"/>
           <w:b/>
           <w:i/>
+          <w:color w:val="70AD47" w:themeColor="accent6"/>
           <w:sz w:val="20"/>
           <w:szCs w:val="20"/>
         </w:rPr>
@@ -11624,6 +11889,7 @@
           <w:rFonts w:ascii="Arial" w:eastAsia="Arial" w:hAnsi="Arial" w:cs="Arial"/>
           <w:b/>
           <w:i/>
+          <w:color w:val="70AD47" w:themeColor="accent6"/>
           <w:sz w:val="20"/>
           <w:szCs w:val="20"/>
         </w:rPr>
@@ -11633,6 +11899,7 @@
         <w:rPr>
           <w:rFonts w:ascii="Arial" w:eastAsia="Arial" w:hAnsi="Arial" w:cs="Arial"/>
           <w:i/>
+          <w:color w:val="70AD47" w:themeColor="accent6"/>
           <w:sz w:val="20"/>
           <w:szCs w:val="20"/>
         </w:rPr>
@@ -11643,6 +11910,7 @@
           <w:rFonts w:ascii="Arial" w:eastAsia="Arial" w:hAnsi="Arial" w:cs="Arial"/>
           <w:b/>
           <w:i/>
+          <w:color w:val="70AD47" w:themeColor="accent6"/>
           <w:sz w:val="20"/>
           <w:szCs w:val="20"/>
         </w:rPr>
@@ -11654,6 +11922,7 @@
           <w:b/>
           <w:i/>
           <w:noProof/>
+          <w:color w:val="70AD47" w:themeColor="accent6"/>
           <w:sz w:val="20"/>
           <w:szCs w:val="20"/>
         </w:rPr>
@@ -11664,6 +11933,7 @@
           <w:rFonts w:ascii="Arial" w:eastAsia="Arial" w:hAnsi="Arial" w:cs="Arial"/>
           <w:b/>
           <w:i/>
+          <w:color w:val="70AD47" w:themeColor="accent6"/>
           <w:sz w:val="20"/>
           <w:szCs w:val="20"/>
         </w:rPr>
@@ -11675,6 +11945,7 @@
           <w:b/>
           <w:i/>
           <w:noProof/>
+          <w:color w:val="70AD47" w:themeColor="accent6"/>
           <w:sz w:val="20"/>
           <w:szCs w:val="20"/>
         </w:rPr>
@@ -11687,6 +11958,7 @@
           <w:i/>
           <w:iCs/>
           <w:noProof/>
+          <w:color w:val="70AD47" w:themeColor="accent6"/>
           <w:sz w:val="20"/>
           <w:szCs w:val="20"/>
         </w:rPr>
@@ -11715,7 +11987,7 @@
       </w:pPr>
     </w:p>
   </w:comment>
-  <w:comment w:id="78" w:author="MELISSA FERNANDA DUARTE MANZANO [2]" w:date="2024-02-16T12:45:00Z" w:initials="MFDM">
+  <w:comment w:id="77" w:author="MELISSA FERNANDA DUARTE MANZANO [2]" w:date="2024-02-16T12:45:00Z" w:initials="MFDM">
     <w:p>
       <w:pPr>
         <w:pStyle w:val="Textocomentario"/>
@@ -11727,14 +11999,20 @@
         <w:annotationRef/>
       </w:r>
       <w:r>
+        <w:rPr>
+          <w:color w:val="FF0000"/>
+        </w:rPr>
         <w:t xml:space="preserve">Este apartado es para el tema de observaciones aclaradas, solventadas y atendidas, en caso contrario eliminarlo. </w:t>
       </w:r>
     </w:p>
   </w:comment>
-  <w:comment w:id="83" w:author="SINAI ALEJANDRA BUSTAMANTE SANCHEZ" w:date="2022-06-01T12:53:00Z" w:initials="SABS">
+  <w:comment w:id="82" w:author="SINAI ALEJANDRA BUSTAMANTE SANCHEZ" w:date="2022-06-01T12:53:00Z" w:initials="SABS">
     <w:p>
       <w:pPr>
         <w:pStyle w:val="Textocomentario"/>
+        <w:rPr>
+          <w:color w:val="70AD47" w:themeColor="accent6"/>
+        </w:rPr>
       </w:pPr>
       <w:r>
         <w:rPr>
@@ -11745,12 +12023,13 @@
       <w:r>
         <w:rPr>
           <w:noProof/>
+          <w:color w:val="70AD47" w:themeColor="accent6"/>
         </w:rPr>
         <w:t>colocar el párrafo que haga alusión a ello.</w:t>
       </w:r>
     </w:p>
   </w:comment>
-  <w:comment w:id="84" w:author="SINAI ALEJANDRA BUSTAMANTE SANCHEZ" w:date="2022-06-03T12:18:00Z" w:initials="SABS">
+  <w:comment w:id="83" w:author="SINAI ALEJANDRA BUSTAMANTE SANCHEZ" w:date="2022-06-03T12:18:00Z" w:initials="SABS">
     <w:p>
       <w:pPr>
         <w:pStyle w:val="Textocomentario"/>
@@ -11764,15 +12043,19 @@
       <w:r>
         <w:rPr>
           <w:noProof/>
+          <w:color w:val="FF0000"/>
         </w:rPr>
         <w:t>cuando aplique, en caso contrario, eliminaro</w:t>
       </w:r>
     </w:p>
   </w:comment>
-  <w:comment w:id="87" w:author="JULIO CESAR FABIAN CASTRO" w:date="2021-10-01T09:29:00Z" w:initials="JCFC">
+  <w:comment w:id="86" w:author="JULIO CESAR FABIAN CASTRO" w:date="2021-10-01T09:29:00Z" w:initials="JCFC">
     <w:p>
       <w:pPr>
         <w:pStyle w:val="Textocomentario"/>
+        <w:rPr>
+          <w:color w:val="FF0000"/>
+        </w:rPr>
       </w:pPr>
       <w:r>
         <w:rPr>
@@ -11781,67 +12064,115 @@
         <w:annotationRef/>
       </w:r>
       <w:r>
+        <w:rPr>
+          <w:color w:val="FF0000"/>
+        </w:rPr>
         <w:t>Insertar la fracción correspondiente al ámbito municipal</w:t>
       </w:r>
     </w:p>
     <w:p>
       <w:pPr>
         <w:pStyle w:val="Textocomentario"/>
-      </w:pPr>
-      <w:r>
+        <w:rPr>
+          <w:color w:val="FF0000"/>
+        </w:rPr>
+      </w:pPr>
+      <w:r>
+        <w:rPr>
+          <w:color w:val="FF0000"/>
+        </w:rPr>
         <w:t>II. Los municipios del Estado de México.</w:t>
       </w:r>
     </w:p>
     <w:p>
       <w:pPr>
         <w:pStyle w:val="Textocomentario"/>
-      </w:pPr>
-      <w:r>
+        <w:rPr>
+          <w:color w:val="FF0000"/>
+        </w:rPr>
+      </w:pPr>
+      <w:r>
+        <w:rPr>
+          <w:color w:val="FF0000"/>
+        </w:rPr>
         <w:t>IV. Los Organismos Auxiliares</w:t>
       </w:r>
     </w:p>
     <w:p>
       <w:pPr>
         <w:pStyle w:val="Textocomentario"/>
-      </w:pPr>
-      <w:r>
+        <w:rPr>
+          <w:color w:val="FF0000"/>
+        </w:rPr>
+      </w:pPr>
+      <w:r>
+        <w:rPr>
+          <w:color w:val="FF0000"/>
+        </w:rPr>
         <w:t>V. Los fideicomisos previstos en el artículo 3 fracción XVII del Código Financiero del Estado de México y Municipios, y aquellos que manejen recursos del Estado, Municipios, o en su caso provenientes de la federación;</w:t>
       </w:r>
     </w:p>
     <w:p>
       <w:pPr>
         <w:pStyle w:val="Textocomentario"/>
+        <w:rPr>
+          <w:color w:val="FF0000"/>
+        </w:rPr>
       </w:pPr>
     </w:p>
     <w:p>
       <w:pPr>
         <w:pStyle w:val="Textocomentario"/>
-      </w:pPr>
-      <w:r>
+        <w:rPr>
+          <w:color w:val="FF0000"/>
+        </w:rPr>
+      </w:pPr>
+      <w:r>
+        <w:rPr>
+          <w:color w:val="FF0000"/>
+        </w:rPr>
         <w:t>Insertar la fracción correspondiente al ámbito estatal</w:t>
       </w:r>
     </w:p>
     <w:p>
       <w:pPr>
         <w:pStyle w:val="Textocomentario"/>
-      </w:pPr>
-      <w:r>
+        <w:rPr>
+          <w:color w:val="FF0000"/>
+        </w:rPr>
+      </w:pPr>
+      <w:r>
+        <w:rPr>
+          <w:color w:val="FF0000"/>
+        </w:rPr>
         <w:t>I. Los Poderes Públicos del Estado.</w:t>
       </w:r>
     </w:p>
     <w:p>
       <w:pPr>
         <w:pStyle w:val="Textocomentario"/>
-      </w:pPr>
-      <w:r>
+        <w:rPr>
+          <w:color w:val="FF0000"/>
+        </w:rPr>
+      </w:pPr>
+      <w:r>
+        <w:rPr>
+          <w:color w:val="FF0000"/>
+        </w:rPr>
         <w:t>III. Los organismos autónomos.</w:t>
       </w:r>
     </w:p>
     <w:p>
       <w:pPr>
         <w:pStyle w:val="Textocomentario"/>
-      </w:pPr>
-      <w:r>
+        <w:rPr>
+          <w:color w:val="FF0000"/>
+        </w:rPr>
+      </w:pPr>
+      <w:r>
+        <w:rPr>
+          <w:color w:val="FF0000"/>
+        </w:rPr>
         <w:t>IV. Los Organismos Auxiliares.</w:t>
       </w:r>
     </w:p>
@@ -11850,6 +12181,9 @@
         <w:pStyle w:val="Textocomentario"/>
       </w:pPr>
       <w:r>
+        <w:rPr>
+          <w:color w:val="FF0000"/>
+        </w:rPr>
         <w:t>V. Los fideicomisos previstos en el artículo 3 fracción XVII del Código Financiero del Estado de México y Municipios, y aquellos que manejen recursos del Estado, Municipios, o en su caso provenientes de la federación</w:t>
       </w:r>
     </w:p>
@@ -11857,6 +12191,28 @@
       <w:pPr>
         <w:pStyle w:val="Textocomentario"/>
       </w:pPr>
+    </w:p>
+  </w:comment>
+  <w:comment w:id="87" w:author="SINAI ALEJANDRA BUSTAMANTE SANCHEZ" w:date="2021-10-01T09:29:00Z" w:initials="SABS">
+    <w:p>
+      <w:pPr>
+        <w:pStyle w:val="Textocomentario"/>
+        <w:rPr>
+          <w:color w:val="70AD47" w:themeColor="accent6"/>
+        </w:rPr>
+      </w:pPr>
+      <w:r>
+        <w:rPr>
+          <w:rStyle w:val="Refdecomentario"/>
+        </w:rPr>
+        <w:annotationRef/>
+      </w:r>
+      <w:r>
+        <w:rPr>
+          <w:color w:val="70AD47" w:themeColor="accent6"/>
+        </w:rPr>
+        <w:t>Este artículo se deberá incluir siempre que el documento incluya recomendaciones, en caso contrario, eliminarlo.</w:t>
+      </w:r>
     </w:p>
   </w:comment>
   <w:comment w:id="88" w:author="SINAI ALEJANDRA BUSTAMANTE SANCHEZ" w:date="2021-10-01T09:29:00Z" w:initials="SABS">
@@ -11871,14 +12227,20 @@
         <w:annotationRef/>
       </w:r>
       <w:r>
-        <w:t>Este artículo se deberá incluir siempre que el documento incluya recomendaciones, en caso contrario, eliminarlo.</w:t>
+        <w:rPr>
+          <w:color w:val="70AD47" w:themeColor="accent6"/>
+        </w:rPr>
+        <w:t>Artículo aplicable para el caso de recomendaciones</w:t>
       </w:r>
     </w:p>
   </w:comment>
-  <w:comment w:id="89" w:author="SINAI ALEJANDRA BUSTAMANTE SANCHEZ" w:date="2021-10-01T09:29:00Z" w:initials="SABS">
+  <w:comment w:id="89" w:author="SINAI ALEJANDRA BUSTAMANTE SANCHEZ" w:date="2022-06-01T12:53:00Z" w:initials="SABS">
     <w:p>
       <w:pPr>
         <w:pStyle w:val="Textocomentario"/>
+        <w:rPr>
+          <w:color w:val="FF0000"/>
+        </w:rPr>
       </w:pPr>
       <w:r>
         <w:rPr>
@@ -11887,14 +12249,21 @@
         <w:annotationRef/>
       </w:r>
       <w:r>
-        <w:t>Artículo aplicable para el caso de recomendaciones</w:t>
+        <w:rPr>
+          <w:noProof/>
+          <w:color w:val="FF0000"/>
+        </w:rPr>
+        <w:t>colocar el párrafo que haga alusión a ello.</w:t>
       </w:r>
     </w:p>
   </w:comment>
-  <w:comment w:id="90" w:author="SINAI ALEJANDRA BUSTAMANTE SANCHEZ" w:date="2022-06-01T12:53:00Z" w:initials="SABS">
+  <w:comment w:id="85" w:author="MELISSA FERNANDA DUARTE MANZANO [2]" w:date="2024-02-16T12:40:00Z" w:initials="MFDM">
     <w:p>
       <w:pPr>
         <w:pStyle w:val="Textocomentario"/>
+        <w:rPr>
+          <w:color w:val="FF0000"/>
+        </w:rPr>
       </w:pPr>
       <w:r>
         <w:rPr>
@@ -11904,16 +12273,19 @@
       </w:r>
       <w:r>
         <w:rPr>
-          <w:noProof/>
-        </w:rPr>
-        <w:t>colocar el párrafo que haga alusión a ello.</w:t>
+          <w:color w:val="FF0000"/>
+        </w:rPr>
+        <w:t xml:space="preserve">Este apartado es para el caso de aquellos análisis en los que no se desprenda una Dictaminación de Solventación </w:t>
       </w:r>
     </w:p>
   </w:comment>
-  <w:comment w:id="86" w:author="MELISSA FERNANDA DUARTE MANZANO [2]" w:date="2024-02-16T12:40:00Z" w:initials="MFDM">
+  <w:comment w:id="90" w:author="SINAI ALEJANDRA BUSTAMANTE SANCHEZ" w:date="2021-10-06T10:42:00Z" w:initials="SABS">
     <w:p>
       <w:pPr>
         <w:pStyle w:val="Textocomentario"/>
+        <w:rPr>
+          <w:color w:val="FF0000"/>
+        </w:rPr>
       </w:pPr>
       <w:r>
         <w:rPr>
@@ -11922,11 +12294,14 @@
         <w:annotationRef/>
       </w:r>
       <w:r>
-        <w:t xml:space="preserve">Este apartado es para el caso de aquellos análisis en los que no se desprenda una Dictaminación de Solventación </w:t>
+        <w:rPr>
+          <w:color w:val="FF0000"/>
+        </w:rPr>
+        <w:t>Fecha en que se emite el Informe</w:t>
       </w:r>
     </w:p>
   </w:comment>
-  <w:comment w:id="91" w:author="SINAI ALEJANDRA BUSTAMANTE SANCHEZ" w:date="2021-10-06T10:42:00Z" w:initials="SABS">
+  <w:comment w:id="91" w:author="SINAI ALEJANDRA BUSTAMANTE SANCHEZ" w:date="2021-10-06T10:43:00Z" w:initials="SABS">
     <w:p>
       <w:pPr>
         <w:pStyle w:val="Textocomentario"/>
@@ -11938,22 +12313,9 @@
         <w:annotationRef/>
       </w:r>
       <w:r>
-        <w:t>Fecha en que se emite el Informe</w:t>
-      </w:r>
-    </w:p>
-  </w:comment>
-  <w:comment w:id="92" w:author="SINAI ALEJANDRA BUSTAMANTE SANCHEZ" w:date="2021-10-06T10:43:00Z" w:initials="SABS">
-    <w:p>
-      <w:pPr>
-        <w:pStyle w:val="Textocomentario"/>
-      </w:pPr>
-      <w:r>
-        <w:rPr>
-          <w:rStyle w:val="Refdecomentario"/>
-        </w:rPr>
-        <w:annotationRef/>
-      </w:r>
-      <w:r>
+        <w:rPr>
+          <w:color w:val="70AD47" w:themeColor="accent6"/>
+        </w:rPr>
         <w:t>Número de juegos que se deberán imprimir en original, debe tenerse en cuenta</w:t>
       </w:r>
     </w:p>
@@ -16283,7 +16645,7 @@
 </file>
 
 <file path=customXml/itemProps1.xml><?xml version="1.0" encoding="utf-8"?>
-<ds:datastoreItem xmlns:ds="http://schemas.openxmlformats.org/officeDocument/2006/customXml" ds:itemID="{3AEE80F1-D806-4BE7-9449-EDFFEC248384}">
+<ds:datastoreItem xmlns:ds="http://schemas.openxmlformats.org/officeDocument/2006/customXml" ds:itemID="{7624A0C1-939A-406D-B708-EDA9BA998AAC}">
   <ds:schemaRefs>
     <ds:schemaRef ds:uri="http://schemas.openxmlformats.org/officeDocument/2006/bibliography"/>
   </ds:schemaRefs>
